--- a/5 semestr/Архитектура компьютера/Лабараторные работы (Отчет)/Лабараторная работа № 4.docx
+++ b/5 semestr/Архитектура компьютера/Лабараторные работы (Отчет)/Лабараторная работа № 4.docx
@@ -190,7 +190,7 @@
     </w:p>
     <w:p>
       <w:pPr>
-        <w:pStyle w:val="Heading8"/>
+        <w:pStyle w:val="8"/>
         <w:keepNext w:val="0"/>
         <w:widowControl w:val="0"/>
         <w:ind w:left="851" w:hanging="851"/>
@@ -237,7 +237,7 @@
     </w:p>
     <w:p>
       <w:pPr>
-        <w:pStyle w:val="Heading8"/>
+        <w:pStyle w:val="8"/>
         <w:keepNext w:val="0"/>
         <w:widowControl w:val="0"/>
         <w:ind w:left="851" w:hanging="851"/>
@@ -312,12 +312,7 @@
         </w:rPr>
       </w:pPr>
       <w:r>
-        <w:t>Викон</w:t>
-      </w:r>
-      <w:bookmarkStart w:id="0" w:name="_GoBack"/>
-      <w:bookmarkEnd w:id="0"/>
-      <w:r>
-        <w:t xml:space="preserve">ав </w:t>
+        <w:t xml:space="preserve">Виконав </w:t>
       </w:r>
       <w:r>
         <w:rPr>
@@ -543,7 +538,3471 @@
         <w:t>- 2017</w:t>
       </w:r>
     </w:p>
+    <w:p>
+      <w:pPr>
+        <w:spacing w:after="160" w:line="259" w:lineRule="auto"/>
+      </w:pPr>
+      <w:r>
+        <w:br w:type="page"/>
+      </w:r>
+    </w:p>
+    <w:p>
+      <w:pPr>
+        <w:jc w:val="center"/>
+        <w:rPr>
+          <w:b/>
+        </w:rPr>
+      </w:pPr>
+      <w:proofErr w:type="spellStart"/>
+      <w:r>
+        <w:rPr>
+          <w:b/>
+        </w:rPr>
+        <w:lastRenderedPageBreak/>
+        <w:t>Лабораторная</w:t>
+      </w:r>
+      <w:proofErr w:type="spellEnd"/>
+      <w:r>
+        <w:rPr>
+          <w:b/>
+        </w:rPr>
+        <w:t xml:space="preserve"> </w:t>
+      </w:r>
+      <w:proofErr w:type="spellStart"/>
+      <w:r>
+        <w:rPr>
+          <w:b/>
+        </w:rPr>
+        <w:t>работа</w:t>
+      </w:r>
+      <w:proofErr w:type="spellEnd"/>
+      <w:r>
+        <w:rPr>
+          <w:b/>
+        </w:rPr>
+        <w:t xml:space="preserve"> № 4</w:t>
+      </w:r>
+    </w:p>
     <w:p/>
+    <w:p>
+      <w:r>
+        <w:rPr>
+          <w:b/>
+        </w:rPr>
+        <w:t>Тема</w:t>
+      </w:r>
+      <w:r>
+        <w:t xml:space="preserve">: </w:t>
+      </w:r>
+      <w:proofErr w:type="spellStart"/>
+      <w:r>
+        <w:t>Контроллер</w:t>
+      </w:r>
+      <w:proofErr w:type="spellEnd"/>
+      <w:r>
+        <w:t xml:space="preserve"> прямого </w:t>
+      </w:r>
+      <w:proofErr w:type="spellStart"/>
+      <w:r>
+        <w:t>доступа</w:t>
+      </w:r>
+      <w:proofErr w:type="spellEnd"/>
+      <w:r>
+        <w:t xml:space="preserve"> к </w:t>
+      </w:r>
+      <w:proofErr w:type="spellStart"/>
+      <w:r>
+        <w:t>памяти</w:t>
+      </w:r>
+      <w:proofErr w:type="spellEnd"/>
+      <w:r>
+        <w:t>.</w:t>
+      </w:r>
+    </w:p>
+    <w:p>
+      <w:r>
+        <w:rPr>
+          <w:b/>
+        </w:rPr>
+        <w:t>Цель</w:t>
+      </w:r>
+      <w:r>
+        <w:t xml:space="preserve">: </w:t>
+      </w:r>
+      <w:proofErr w:type="spellStart"/>
+      <w:r>
+        <w:t>Познакомиться</w:t>
+      </w:r>
+      <w:proofErr w:type="spellEnd"/>
+      <w:r>
+        <w:t xml:space="preserve"> с основами </w:t>
+      </w:r>
+      <w:proofErr w:type="spellStart"/>
+      <w:r>
+        <w:t>работы</w:t>
+      </w:r>
+      <w:proofErr w:type="spellEnd"/>
+      <w:r>
+        <w:t xml:space="preserve"> и </w:t>
+      </w:r>
+      <w:proofErr w:type="spellStart"/>
+      <w:r>
+        <w:t>программирования</w:t>
+      </w:r>
+      <w:proofErr w:type="spellEnd"/>
+      <w:r>
+        <w:t xml:space="preserve"> </w:t>
+      </w:r>
+      <w:proofErr w:type="spellStart"/>
+      <w:r>
+        <w:t>контроллера</w:t>
+      </w:r>
+      <w:proofErr w:type="spellEnd"/>
+      <w:r>
+        <w:t xml:space="preserve"> прямого </w:t>
+      </w:r>
+      <w:proofErr w:type="spellStart"/>
+      <w:r>
+        <w:t>доступа</w:t>
+      </w:r>
+      <w:proofErr w:type="spellEnd"/>
+      <w:r>
+        <w:t xml:space="preserve"> к </w:t>
+      </w:r>
+      <w:proofErr w:type="spellStart"/>
+      <w:r>
+        <w:t>памяти</w:t>
+      </w:r>
+      <w:proofErr w:type="spellEnd"/>
+      <w:r>
+        <w:t>.</w:t>
+      </w:r>
+    </w:p>
+    <w:p/>
+    <w:p>
+      <w:proofErr w:type="spellStart"/>
+      <w:r>
+        <w:t>Задание</w:t>
+      </w:r>
+      <w:proofErr w:type="spellEnd"/>
+      <w:r>
+        <w:t>:</w:t>
+      </w:r>
+    </w:p>
+    <w:p/>
+    <w:p>
+      <w:proofErr w:type="spellStart"/>
+      <w:r>
+        <w:t>Разработать</w:t>
+      </w:r>
+      <w:proofErr w:type="spellEnd"/>
+      <w:r>
+        <w:t xml:space="preserve"> </w:t>
+      </w:r>
+      <w:proofErr w:type="spellStart"/>
+      <w:r>
+        <w:t>программу</w:t>
+      </w:r>
+      <w:proofErr w:type="spellEnd"/>
+      <w:r>
+        <w:t xml:space="preserve">, </w:t>
+      </w:r>
+      <w:proofErr w:type="spellStart"/>
+      <w:r>
+        <w:t>которая</w:t>
+      </w:r>
+      <w:proofErr w:type="spellEnd"/>
+      <w:r>
+        <w:t xml:space="preserve"> </w:t>
+      </w:r>
+      <w:proofErr w:type="spellStart"/>
+      <w:r>
+        <w:t>инициализирует</w:t>
+      </w:r>
+      <w:proofErr w:type="spellEnd"/>
+      <w:r>
+        <w:t xml:space="preserve"> DMA на </w:t>
+      </w:r>
+      <w:proofErr w:type="spellStart"/>
+      <w:r>
+        <w:t>запись</w:t>
+      </w:r>
+      <w:proofErr w:type="spellEnd"/>
+      <w:r>
+        <w:t xml:space="preserve"> блока </w:t>
+      </w:r>
+      <w:proofErr w:type="spellStart"/>
+      <w:r>
+        <w:t>данных</w:t>
+      </w:r>
+      <w:proofErr w:type="spellEnd"/>
+      <w:r>
+        <w:t xml:space="preserve"> на дискету.</w:t>
+      </w:r>
+    </w:p>
+    <w:p>
+      <w:bookmarkStart w:id="0" w:name="_GoBack"/>
+      <w:bookmarkEnd w:id="0"/>
+    </w:p>
+    <w:p>
+      <w:proofErr w:type="spellStart"/>
+      <w:r>
+        <w:t>листинг</w:t>
+      </w:r>
+      <w:proofErr w:type="spellEnd"/>
+    </w:p>
+    <w:p/>
+    <w:p>
+      <w:pPr>
+        <w:pBdr>
+          <w:top w:val="single" w:sz="4" w:space="1" w:color="auto"/>
+          <w:left w:val="single" w:sz="4" w:space="4" w:color="auto"/>
+          <w:bottom w:val="single" w:sz="4" w:space="1" w:color="auto"/>
+          <w:right w:val="single" w:sz="4" w:space="4" w:color="auto"/>
+        </w:pBdr>
+        <w:rPr>
+          <w:rFonts w:ascii="Courier New" w:hAnsi="Courier New" w:cs="Courier New"/>
+          <w:sz w:val="20"/>
+          <w:szCs w:val="20"/>
+        </w:rPr>
+      </w:pPr>
+      <w:r>
+        <w:rPr>
+          <w:rFonts w:ascii="Courier New" w:hAnsi="Courier New" w:cs="Courier New"/>
+          <w:sz w:val="20"/>
+          <w:szCs w:val="20"/>
+        </w:rPr>
+        <w:t>DI</w:t>
+      </w:r>
+      <w:r>
+        <w:rPr>
+          <w:rFonts w:ascii="Courier New" w:hAnsi="Courier New" w:cs="Courier New"/>
+          <w:sz w:val="20"/>
+          <w:szCs w:val="20"/>
+        </w:rPr>
+        <w:tab/>
+      </w:r>
+      <w:r>
+        <w:rPr>
+          <w:rFonts w:ascii="Courier New" w:hAnsi="Courier New" w:cs="Courier New"/>
+          <w:sz w:val="20"/>
+          <w:szCs w:val="20"/>
+        </w:rPr>
+        <w:tab/>
+      </w:r>
+      <w:r>
+        <w:rPr>
+          <w:rFonts w:ascii="Courier New" w:hAnsi="Courier New" w:cs="Courier New"/>
+          <w:sz w:val="20"/>
+          <w:szCs w:val="20"/>
+        </w:rPr>
+        <w:tab/>
+      </w:r>
+      <w:r>
+        <w:rPr>
+          <w:rFonts w:ascii="Courier New" w:hAnsi="Courier New" w:cs="Courier New"/>
+          <w:sz w:val="20"/>
+          <w:szCs w:val="20"/>
+        </w:rPr>
+        <w:t xml:space="preserve">; </w:t>
+      </w:r>
+      <w:proofErr w:type="spellStart"/>
+      <w:r>
+        <w:rPr>
+          <w:rFonts w:ascii="Courier New" w:hAnsi="Courier New" w:cs="Courier New"/>
+          <w:sz w:val="20"/>
+          <w:szCs w:val="20"/>
+        </w:rPr>
+        <w:t>запрет</w:t>
+      </w:r>
+      <w:proofErr w:type="spellEnd"/>
+      <w:r>
+        <w:rPr>
+          <w:rFonts w:ascii="Courier New" w:hAnsi="Courier New" w:cs="Courier New"/>
+          <w:sz w:val="20"/>
+          <w:szCs w:val="20"/>
+        </w:rPr>
+        <w:t xml:space="preserve"> </w:t>
+      </w:r>
+      <w:proofErr w:type="spellStart"/>
+      <w:r>
+        <w:rPr>
+          <w:rFonts w:ascii="Courier New" w:hAnsi="Courier New" w:cs="Courier New"/>
+          <w:sz w:val="20"/>
+          <w:szCs w:val="20"/>
+        </w:rPr>
+        <w:t>прерываний</w:t>
+      </w:r>
+      <w:proofErr w:type="spellEnd"/>
+    </w:p>
+    <w:p>
+      <w:pPr>
+        <w:pBdr>
+          <w:top w:val="single" w:sz="4" w:space="1" w:color="auto"/>
+          <w:left w:val="single" w:sz="4" w:space="4" w:color="auto"/>
+          <w:bottom w:val="single" w:sz="4" w:space="1" w:color="auto"/>
+          <w:right w:val="single" w:sz="4" w:space="4" w:color="auto"/>
+        </w:pBdr>
+        <w:rPr>
+          <w:rFonts w:ascii="Courier New" w:hAnsi="Courier New" w:cs="Courier New"/>
+          <w:sz w:val="20"/>
+          <w:szCs w:val="20"/>
+        </w:rPr>
+      </w:pPr>
+      <w:r>
+        <w:rPr>
+          <w:rFonts w:ascii="Courier New" w:hAnsi="Courier New" w:cs="Courier New"/>
+          <w:sz w:val="20"/>
+          <w:szCs w:val="20"/>
+        </w:rPr>
+        <w:t>MVI A, 2</w:t>
+      </w:r>
+      <w:r>
+        <w:rPr>
+          <w:rFonts w:ascii="Courier New" w:hAnsi="Courier New" w:cs="Courier New"/>
+          <w:sz w:val="20"/>
+          <w:szCs w:val="20"/>
+        </w:rPr>
+        <w:t>8H</w:t>
+      </w:r>
+      <w:r>
+        <w:rPr>
+          <w:rFonts w:ascii="Courier New" w:hAnsi="Courier New" w:cs="Courier New"/>
+          <w:sz w:val="20"/>
+          <w:szCs w:val="20"/>
+        </w:rPr>
+        <w:tab/>
+      </w:r>
+      <w:r>
+        <w:rPr>
+          <w:rFonts w:ascii="Courier New" w:hAnsi="Courier New" w:cs="Courier New"/>
+          <w:sz w:val="20"/>
+          <w:szCs w:val="20"/>
+        </w:rPr>
+        <w:tab/>
+        <w:t xml:space="preserve">; загрузки </w:t>
+      </w:r>
+      <w:proofErr w:type="spellStart"/>
+      <w:r>
+        <w:rPr>
+          <w:rFonts w:ascii="Courier New" w:hAnsi="Courier New" w:cs="Courier New"/>
+          <w:sz w:val="20"/>
+          <w:szCs w:val="20"/>
+        </w:rPr>
+        <w:t>управляющего</w:t>
+      </w:r>
+      <w:proofErr w:type="spellEnd"/>
+      <w:r>
+        <w:rPr>
+          <w:rFonts w:ascii="Courier New" w:hAnsi="Courier New" w:cs="Courier New"/>
+          <w:sz w:val="20"/>
+          <w:szCs w:val="20"/>
+        </w:rPr>
+        <w:t xml:space="preserve"> слова</w:t>
+      </w:r>
+    </w:p>
+    <w:p>
+      <w:pPr>
+        <w:pBdr>
+          <w:top w:val="single" w:sz="4" w:space="1" w:color="auto"/>
+          <w:left w:val="single" w:sz="4" w:space="4" w:color="auto"/>
+          <w:bottom w:val="single" w:sz="4" w:space="1" w:color="auto"/>
+          <w:right w:val="single" w:sz="4" w:space="4" w:color="auto"/>
+        </w:pBdr>
+        <w:rPr>
+          <w:rFonts w:ascii="Courier New" w:hAnsi="Courier New" w:cs="Courier New"/>
+          <w:sz w:val="20"/>
+          <w:szCs w:val="20"/>
+        </w:rPr>
+      </w:pPr>
+      <w:r>
+        <w:rPr>
+          <w:rFonts w:ascii="Courier New" w:hAnsi="Courier New" w:cs="Courier New"/>
+          <w:sz w:val="20"/>
+          <w:szCs w:val="20"/>
+        </w:rPr>
+        <w:t>OUT 0BH</w:t>
+      </w:r>
+      <w:r>
+        <w:rPr>
+          <w:rFonts w:ascii="Courier New" w:hAnsi="Courier New" w:cs="Courier New"/>
+          <w:sz w:val="20"/>
+          <w:szCs w:val="20"/>
+        </w:rPr>
+        <w:tab/>
+      </w:r>
+      <w:r>
+        <w:rPr>
+          <w:rFonts w:ascii="Courier New" w:hAnsi="Courier New" w:cs="Courier New"/>
+          <w:sz w:val="20"/>
+          <w:szCs w:val="20"/>
+        </w:rPr>
+        <w:tab/>
+        <w:t xml:space="preserve">; в </w:t>
+      </w:r>
+      <w:proofErr w:type="spellStart"/>
+      <w:r>
+        <w:rPr>
+          <w:rFonts w:ascii="Courier New" w:hAnsi="Courier New" w:cs="Courier New"/>
+          <w:sz w:val="20"/>
+          <w:szCs w:val="20"/>
+        </w:rPr>
+        <w:t>регистр</w:t>
+      </w:r>
+      <w:proofErr w:type="spellEnd"/>
+      <w:r>
+        <w:rPr>
+          <w:rFonts w:ascii="Courier New" w:hAnsi="Courier New" w:cs="Courier New"/>
+          <w:sz w:val="20"/>
+          <w:szCs w:val="20"/>
+        </w:rPr>
+        <w:t xml:space="preserve"> </w:t>
+      </w:r>
+      <w:proofErr w:type="spellStart"/>
+      <w:r>
+        <w:rPr>
+          <w:rFonts w:ascii="Courier New" w:hAnsi="Courier New" w:cs="Courier New"/>
+          <w:sz w:val="20"/>
+          <w:szCs w:val="20"/>
+        </w:rPr>
+        <w:t>режима</w:t>
+      </w:r>
+      <w:proofErr w:type="spellEnd"/>
+    </w:p>
+    <w:p>
+      <w:pPr>
+        <w:pBdr>
+          <w:top w:val="single" w:sz="4" w:space="1" w:color="auto"/>
+          <w:left w:val="single" w:sz="4" w:space="4" w:color="auto"/>
+          <w:bottom w:val="single" w:sz="4" w:space="1" w:color="auto"/>
+          <w:right w:val="single" w:sz="4" w:space="4" w:color="auto"/>
+        </w:pBdr>
+        <w:rPr>
+          <w:rFonts w:ascii="Courier New" w:hAnsi="Courier New" w:cs="Courier New"/>
+          <w:sz w:val="20"/>
+          <w:szCs w:val="20"/>
+        </w:rPr>
+      </w:pPr>
+      <w:r>
+        <w:rPr>
+          <w:rFonts w:ascii="Courier New" w:hAnsi="Courier New" w:cs="Courier New"/>
+          <w:sz w:val="20"/>
+          <w:szCs w:val="20"/>
+        </w:rPr>
+        <w:t>MVI A, 1</w:t>
+      </w:r>
+      <w:r>
+        <w:rPr>
+          <w:rFonts w:ascii="Courier New" w:hAnsi="Courier New" w:cs="Courier New"/>
+          <w:sz w:val="20"/>
+          <w:szCs w:val="20"/>
+        </w:rPr>
+        <w:t>АH</w:t>
+      </w:r>
+      <w:r>
+        <w:rPr>
+          <w:rFonts w:ascii="Courier New" w:hAnsi="Courier New" w:cs="Courier New"/>
+          <w:sz w:val="20"/>
+          <w:szCs w:val="20"/>
+        </w:rPr>
+        <w:tab/>
+      </w:r>
+      <w:r>
+        <w:rPr>
+          <w:rFonts w:ascii="Courier New" w:hAnsi="Courier New" w:cs="Courier New"/>
+          <w:sz w:val="20"/>
+          <w:szCs w:val="20"/>
+        </w:rPr>
+        <w:tab/>
+        <w:t xml:space="preserve">; загрузки </w:t>
+      </w:r>
+      <w:proofErr w:type="spellStart"/>
+      <w:r>
+        <w:rPr>
+          <w:rFonts w:ascii="Courier New" w:hAnsi="Courier New" w:cs="Courier New"/>
+          <w:sz w:val="20"/>
+          <w:szCs w:val="20"/>
+        </w:rPr>
+        <w:t>управляющего</w:t>
+      </w:r>
+      <w:proofErr w:type="spellEnd"/>
+      <w:r>
+        <w:rPr>
+          <w:rFonts w:ascii="Courier New" w:hAnsi="Courier New" w:cs="Courier New"/>
+          <w:sz w:val="20"/>
+          <w:szCs w:val="20"/>
+        </w:rPr>
+        <w:t xml:space="preserve"> слова</w:t>
+      </w:r>
+    </w:p>
+    <w:p>
+      <w:pPr>
+        <w:pBdr>
+          <w:top w:val="single" w:sz="4" w:space="1" w:color="auto"/>
+          <w:left w:val="single" w:sz="4" w:space="4" w:color="auto"/>
+          <w:bottom w:val="single" w:sz="4" w:space="1" w:color="auto"/>
+          <w:right w:val="single" w:sz="4" w:space="4" w:color="auto"/>
+        </w:pBdr>
+        <w:rPr>
+          <w:rFonts w:ascii="Courier New" w:hAnsi="Courier New" w:cs="Courier New"/>
+          <w:sz w:val="20"/>
+          <w:szCs w:val="20"/>
+        </w:rPr>
+      </w:pPr>
+      <w:r>
+        <w:rPr>
+          <w:rFonts w:ascii="Courier New" w:hAnsi="Courier New" w:cs="Courier New"/>
+          <w:sz w:val="20"/>
+          <w:szCs w:val="20"/>
+        </w:rPr>
+        <w:t>OUT 08H</w:t>
+      </w:r>
+      <w:r>
+        <w:rPr>
+          <w:rFonts w:ascii="Courier New" w:hAnsi="Courier New" w:cs="Courier New"/>
+          <w:sz w:val="20"/>
+          <w:szCs w:val="20"/>
+        </w:rPr>
+        <w:tab/>
+      </w:r>
+      <w:r>
+        <w:rPr>
+          <w:rFonts w:ascii="Courier New" w:hAnsi="Courier New" w:cs="Courier New"/>
+          <w:sz w:val="20"/>
+          <w:szCs w:val="20"/>
+        </w:rPr>
+        <w:tab/>
+        <w:t xml:space="preserve">; в </w:t>
+      </w:r>
+      <w:proofErr w:type="spellStart"/>
+      <w:r>
+        <w:rPr>
+          <w:rFonts w:ascii="Courier New" w:hAnsi="Courier New" w:cs="Courier New"/>
+          <w:sz w:val="20"/>
+          <w:szCs w:val="20"/>
+        </w:rPr>
+        <w:t>регистр</w:t>
+      </w:r>
+      <w:proofErr w:type="spellEnd"/>
+      <w:r>
+        <w:rPr>
+          <w:rFonts w:ascii="Courier New" w:hAnsi="Courier New" w:cs="Courier New"/>
+          <w:sz w:val="20"/>
+          <w:szCs w:val="20"/>
+        </w:rPr>
+        <w:t xml:space="preserve"> команд</w:t>
+      </w:r>
+    </w:p>
+    <w:p>
+      <w:pPr>
+        <w:pBdr>
+          <w:top w:val="single" w:sz="4" w:space="1" w:color="auto"/>
+          <w:left w:val="single" w:sz="4" w:space="4" w:color="auto"/>
+          <w:bottom w:val="single" w:sz="4" w:space="1" w:color="auto"/>
+          <w:right w:val="single" w:sz="4" w:space="4" w:color="auto"/>
+        </w:pBdr>
+        <w:rPr>
+          <w:rFonts w:ascii="Courier New" w:hAnsi="Courier New" w:cs="Courier New"/>
+          <w:sz w:val="20"/>
+          <w:szCs w:val="20"/>
+        </w:rPr>
+      </w:pPr>
+      <w:r>
+        <w:rPr>
+          <w:rFonts w:ascii="Courier New" w:hAnsi="Courier New" w:cs="Courier New"/>
+          <w:sz w:val="20"/>
+          <w:szCs w:val="20"/>
+        </w:rPr>
+        <w:t>MVI A, 00H</w:t>
+      </w:r>
+      <w:r>
+        <w:rPr>
+          <w:rFonts w:ascii="Courier New" w:hAnsi="Courier New" w:cs="Courier New"/>
+          <w:sz w:val="20"/>
+          <w:szCs w:val="20"/>
+        </w:rPr>
+        <w:tab/>
+      </w:r>
+      <w:r>
+        <w:rPr>
+          <w:rFonts w:ascii="Courier New" w:hAnsi="Courier New" w:cs="Courier New"/>
+          <w:sz w:val="20"/>
+          <w:szCs w:val="20"/>
+        </w:rPr>
+        <w:tab/>
+      </w:r>
+      <w:r>
+        <w:rPr>
+          <w:rFonts w:ascii="Courier New" w:hAnsi="Courier New" w:cs="Courier New"/>
+          <w:sz w:val="20"/>
+          <w:szCs w:val="20"/>
+        </w:rPr>
+        <w:t>;</w:t>
+      </w:r>
+      <w:r>
+        <w:rPr>
+          <w:rFonts w:ascii="Courier New" w:hAnsi="Courier New" w:cs="Courier New"/>
+          <w:sz w:val="20"/>
+          <w:szCs w:val="20"/>
+        </w:rPr>
+        <w:t xml:space="preserve"> загрузка </w:t>
+      </w:r>
+      <w:proofErr w:type="spellStart"/>
+      <w:r>
+        <w:rPr>
+          <w:rFonts w:ascii="Courier New" w:hAnsi="Courier New" w:cs="Courier New"/>
+          <w:sz w:val="20"/>
+          <w:szCs w:val="20"/>
+        </w:rPr>
+        <w:t>младшего</w:t>
+      </w:r>
+      <w:proofErr w:type="spellEnd"/>
+      <w:r>
+        <w:rPr>
+          <w:rFonts w:ascii="Courier New" w:hAnsi="Courier New" w:cs="Courier New"/>
+          <w:sz w:val="20"/>
+          <w:szCs w:val="20"/>
+        </w:rPr>
+        <w:t xml:space="preserve"> </w:t>
+      </w:r>
+      <w:proofErr w:type="spellStart"/>
+      <w:r>
+        <w:rPr>
+          <w:rFonts w:ascii="Courier New" w:hAnsi="Courier New" w:cs="Courier New"/>
+          <w:sz w:val="20"/>
+          <w:szCs w:val="20"/>
+        </w:rPr>
+        <w:t>байта</w:t>
+      </w:r>
+      <w:proofErr w:type="spellEnd"/>
+      <w:r>
+        <w:rPr>
+          <w:rFonts w:ascii="Courier New" w:hAnsi="Courier New" w:cs="Courier New"/>
+          <w:sz w:val="20"/>
+          <w:szCs w:val="20"/>
+        </w:rPr>
+        <w:t xml:space="preserve"> адреса</w:t>
+      </w:r>
+    </w:p>
+    <w:p>
+      <w:pPr>
+        <w:pBdr>
+          <w:top w:val="single" w:sz="4" w:space="1" w:color="auto"/>
+          <w:left w:val="single" w:sz="4" w:space="4" w:color="auto"/>
+          <w:bottom w:val="single" w:sz="4" w:space="1" w:color="auto"/>
+          <w:right w:val="single" w:sz="4" w:space="4" w:color="auto"/>
+        </w:pBdr>
+        <w:rPr>
+          <w:rFonts w:ascii="Courier New" w:hAnsi="Courier New" w:cs="Courier New"/>
+          <w:sz w:val="20"/>
+          <w:szCs w:val="20"/>
+        </w:rPr>
+      </w:pPr>
+      <w:r>
+        <w:rPr>
+          <w:rFonts w:ascii="Courier New" w:hAnsi="Courier New" w:cs="Courier New"/>
+          <w:sz w:val="20"/>
+          <w:szCs w:val="20"/>
+        </w:rPr>
+        <w:t xml:space="preserve">OUT 00H (0кан.) </w:t>
+      </w:r>
+      <w:r>
+        <w:rPr>
+          <w:rFonts w:ascii="Courier New" w:hAnsi="Courier New" w:cs="Courier New"/>
+          <w:sz w:val="20"/>
+          <w:szCs w:val="20"/>
+        </w:rPr>
+        <w:tab/>
+      </w:r>
+      <w:proofErr w:type="spellStart"/>
+      <w:r>
+        <w:rPr>
+          <w:rFonts w:ascii="Courier New" w:hAnsi="Courier New" w:cs="Courier New"/>
+          <w:sz w:val="20"/>
+          <w:szCs w:val="20"/>
+        </w:rPr>
+        <w:t>массива</w:t>
+      </w:r>
+      <w:proofErr w:type="spellEnd"/>
+      <w:r>
+        <w:rPr>
+          <w:rFonts w:ascii="Courier New" w:hAnsi="Courier New" w:cs="Courier New"/>
+          <w:sz w:val="20"/>
+          <w:szCs w:val="20"/>
+        </w:rPr>
+        <w:t xml:space="preserve"> в порт</w:t>
+      </w:r>
+    </w:p>
+    <w:p>
+      <w:pPr>
+        <w:pBdr>
+          <w:top w:val="single" w:sz="4" w:space="1" w:color="auto"/>
+          <w:left w:val="single" w:sz="4" w:space="4" w:color="auto"/>
+          <w:bottom w:val="single" w:sz="4" w:space="1" w:color="auto"/>
+          <w:right w:val="single" w:sz="4" w:space="4" w:color="auto"/>
+        </w:pBdr>
+        <w:rPr>
+          <w:rFonts w:ascii="Courier New" w:hAnsi="Courier New" w:cs="Courier New"/>
+          <w:sz w:val="20"/>
+          <w:szCs w:val="20"/>
+        </w:rPr>
+      </w:pPr>
+      <w:r>
+        <w:rPr>
+          <w:rFonts w:ascii="Courier New" w:hAnsi="Courier New" w:cs="Courier New"/>
+          <w:sz w:val="20"/>
+          <w:szCs w:val="20"/>
+        </w:rPr>
+        <w:t>MVI A, 40H</w:t>
+      </w:r>
+      <w:r>
+        <w:rPr>
+          <w:rFonts w:ascii="Courier New" w:hAnsi="Courier New" w:cs="Courier New"/>
+          <w:sz w:val="20"/>
+          <w:szCs w:val="20"/>
+        </w:rPr>
+        <w:tab/>
+      </w:r>
+      <w:r>
+        <w:rPr>
+          <w:rFonts w:ascii="Courier New" w:hAnsi="Courier New" w:cs="Courier New"/>
+          <w:sz w:val="20"/>
+          <w:szCs w:val="20"/>
+        </w:rPr>
+        <w:tab/>
+      </w:r>
+      <w:r>
+        <w:rPr>
+          <w:rFonts w:ascii="Courier New" w:hAnsi="Courier New" w:cs="Courier New"/>
+          <w:sz w:val="20"/>
+          <w:szCs w:val="20"/>
+        </w:rPr>
+        <w:t>;</w:t>
+      </w:r>
+      <w:r>
+        <w:rPr>
+          <w:rFonts w:ascii="Courier New" w:hAnsi="Courier New" w:cs="Courier New"/>
+          <w:sz w:val="20"/>
+          <w:szCs w:val="20"/>
+        </w:rPr>
+        <w:t xml:space="preserve"> загрузки </w:t>
+      </w:r>
+      <w:proofErr w:type="spellStart"/>
+      <w:r>
+        <w:rPr>
+          <w:rFonts w:ascii="Courier New" w:hAnsi="Courier New" w:cs="Courier New"/>
+          <w:sz w:val="20"/>
+          <w:szCs w:val="20"/>
+        </w:rPr>
+        <w:t>старшего</w:t>
+      </w:r>
+      <w:proofErr w:type="spellEnd"/>
+      <w:r>
+        <w:rPr>
+          <w:rFonts w:ascii="Courier New" w:hAnsi="Courier New" w:cs="Courier New"/>
+          <w:sz w:val="20"/>
+          <w:szCs w:val="20"/>
+        </w:rPr>
+        <w:t xml:space="preserve"> </w:t>
+      </w:r>
+      <w:proofErr w:type="spellStart"/>
+      <w:r>
+        <w:rPr>
+          <w:rFonts w:ascii="Courier New" w:hAnsi="Courier New" w:cs="Courier New"/>
+          <w:sz w:val="20"/>
+          <w:szCs w:val="20"/>
+        </w:rPr>
+        <w:t>байта</w:t>
+      </w:r>
+      <w:proofErr w:type="spellEnd"/>
+      <w:r>
+        <w:rPr>
+          <w:rFonts w:ascii="Courier New" w:hAnsi="Courier New" w:cs="Courier New"/>
+          <w:sz w:val="20"/>
+          <w:szCs w:val="20"/>
+        </w:rPr>
+        <w:t xml:space="preserve"> адреса</w:t>
+      </w:r>
+    </w:p>
+    <w:p>
+      <w:pPr>
+        <w:pBdr>
+          <w:top w:val="single" w:sz="4" w:space="1" w:color="auto"/>
+          <w:left w:val="single" w:sz="4" w:space="4" w:color="auto"/>
+          <w:bottom w:val="single" w:sz="4" w:space="1" w:color="auto"/>
+          <w:right w:val="single" w:sz="4" w:space="4" w:color="auto"/>
+        </w:pBdr>
+        <w:rPr>
+          <w:rFonts w:ascii="Courier New" w:hAnsi="Courier New" w:cs="Courier New"/>
+          <w:sz w:val="20"/>
+          <w:szCs w:val="20"/>
+        </w:rPr>
+      </w:pPr>
+      <w:r>
+        <w:rPr>
+          <w:rFonts w:ascii="Courier New" w:hAnsi="Courier New" w:cs="Courier New"/>
+          <w:sz w:val="20"/>
+          <w:szCs w:val="20"/>
+        </w:rPr>
+        <w:t xml:space="preserve">OUT 00H (0кан.) </w:t>
+      </w:r>
+      <w:proofErr w:type="spellStart"/>
+      <w:r>
+        <w:rPr>
+          <w:rFonts w:ascii="Courier New" w:hAnsi="Courier New" w:cs="Courier New"/>
+          <w:sz w:val="20"/>
+          <w:szCs w:val="20"/>
+        </w:rPr>
+        <w:t>массива</w:t>
+      </w:r>
+      <w:proofErr w:type="spellEnd"/>
+      <w:r>
+        <w:rPr>
+          <w:rFonts w:ascii="Courier New" w:hAnsi="Courier New" w:cs="Courier New"/>
+          <w:sz w:val="20"/>
+          <w:szCs w:val="20"/>
+        </w:rPr>
+        <w:t xml:space="preserve"> в порт</w:t>
+      </w:r>
+    </w:p>
+    <w:p>
+      <w:pPr>
+        <w:pBdr>
+          <w:top w:val="single" w:sz="4" w:space="1" w:color="auto"/>
+          <w:left w:val="single" w:sz="4" w:space="4" w:color="auto"/>
+          <w:bottom w:val="single" w:sz="4" w:space="1" w:color="auto"/>
+          <w:right w:val="single" w:sz="4" w:space="4" w:color="auto"/>
+        </w:pBdr>
+        <w:rPr>
+          <w:rFonts w:ascii="Courier New" w:hAnsi="Courier New" w:cs="Courier New"/>
+          <w:sz w:val="20"/>
+          <w:szCs w:val="20"/>
+        </w:rPr>
+      </w:pPr>
+      <w:r>
+        <w:rPr>
+          <w:rFonts w:ascii="Courier New" w:hAnsi="Courier New" w:cs="Courier New"/>
+          <w:sz w:val="20"/>
+          <w:szCs w:val="20"/>
+        </w:rPr>
+        <w:t>MVI A, 01H</w:t>
+      </w:r>
+      <w:r>
+        <w:rPr>
+          <w:rFonts w:ascii="Courier New" w:hAnsi="Courier New" w:cs="Courier New"/>
+          <w:sz w:val="20"/>
+          <w:szCs w:val="20"/>
+        </w:rPr>
+        <w:tab/>
+      </w:r>
+      <w:r>
+        <w:rPr>
+          <w:rFonts w:ascii="Courier New" w:hAnsi="Courier New" w:cs="Courier New"/>
+          <w:sz w:val="20"/>
+          <w:szCs w:val="20"/>
+        </w:rPr>
+        <w:tab/>
+      </w:r>
+      <w:r>
+        <w:rPr>
+          <w:rFonts w:ascii="Courier New" w:hAnsi="Courier New" w:cs="Courier New"/>
+          <w:sz w:val="20"/>
+          <w:szCs w:val="20"/>
+        </w:rPr>
+        <w:t xml:space="preserve">; </w:t>
+      </w:r>
+      <w:r>
+        <w:rPr>
+          <w:rFonts w:ascii="Courier New" w:hAnsi="Courier New" w:cs="Courier New"/>
+          <w:sz w:val="20"/>
+          <w:szCs w:val="20"/>
+        </w:rPr>
+        <w:t xml:space="preserve">загрузки номера </w:t>
+      </w:r>
+      <w:proofErr w:type="spellStart"/>
+      <w:r>
+        <w:rPr>
+          <w:rFonts w:ascii="Courier New" w:hAnsi="Courier New" w:cs="Courier New"/>
+          <w:sz w:val="20"/>
+          <w:szCs w:val="20"/>
+        </w:rPr>
+        <w:t>страницы</w:t>
+      </w:r>
+      <w:proofErr w:type="spellEnd"/>
+      <w:r>
+        <w:rPr>
+          <w:rFonts w:ascii="Courier New" w:hAnsi="Courier New" w:cs="Courier New"/>
+          <w:sz w:val="20"/>
+          <w:szCs w:val="20"/>
+        </w:rPr>
+        <w:t xml:space="preserve"> </w:t>
+      </w:r>
+      <w:proofErr w:type="spellStart"/>
+      <w:r>
+        <w:rPr>
+          <w:rFonts w:ascii="Courier New" w:hAnsi="Courier New" w:cs="Courier New"/>
+          <w:sz w:val="20"/>
+          <w:szCs w:val="20"/>
+        </w:rPr>
+        <w:t>памяти</w:t>
+      </w:r>
+      <w:proofErr w:type="spellEnd"/>
+    </w:p>
+    <w:p>
+      <w:pPr>
+        <w:pBdr>
+          <w:top w:val="single" w:sz="4" w:space="1" w:color="auto"/>
+          <w:left w:val="single" w:sz="4" w:space="4" w:color="auto"/>
+          <w:bottom w:val="single" w:sz="4" w:space="1" w:color="auto"/>
+          <w:right w:val="single" w:sz="4" w:space="4" w:color="auto"/>
+        </w:pBdr>
+        <w:rPr>
+          <w:rFonts w:ascii="Courier New" w:hAnsi="Courier New" w:cs="Courier New"/>
+          <w:sz w:val="20"/>
+          <w:szCs w:val="20"/>
+        </w:rPr>
+      </w:pPr>
+      <w:r>
+        <w:rPr>
+          <w:rFonts w:ascii="Courier New" w:hAnsi="Courier New" w:cs="Courier New"/>
+          <w:sz w:val="20"/>
+          <w:szCs w:val="20"/>
+        </w:rPr>
+        <w:t xml:space="preserve">OUT 87H (0кан.) в порт </w:t>
+      </w:r>
+      <w:proofErr w:type="spellStart"/>
+      <w:r>
+        <w:rPr>
+          <w:rFonts w:ascii="Courier New" w:hAnsi="Courier New" w:cs="Courier New"/>
+          <w:sz w:val="20"/>
+          <w:szCs w:val="20"/>
+        </w:rPr>
+        <w:t>канала</w:t>
+      </w:r>
+      <w:proofErr w:type="spellEnd"/>
+    </w:p>
+    <w:p>
+      <w:pPr>
+        <w:pBdr>
+          <w:top w:val="single" w:sz="4" w:space="1" w:color="auto"/>
+          <w:left w:val="single" w:sz="4" w:space="4" w:color="auto"/>
+          <w:bottom w:val="single" w:sz="4" w:space="1" w:color="auto"/>
+          <w:right w:val="single" w:sz="4" w:space="4" w:color="auto"/>
+        </w:pBdr>
+        <w:rPr>
+          <w:rFonts w:ascii="Courier New" w:hAnsi="Courier New" w:cs="Courier New"/>
+          <w:sz w:val="20"/>
+          <w:szCs w:val="20"/>
+        </w:rPr>
+      </w:pPr>
+      <w:r>
+        <w:rPr>
+          <w:rFonts w:ascii="Courier New" w:hAnsi="Courier New" w:cs="Courier New"/>
+          <w:sz w:val="20"/>
+          <w:szCs w:val="20"/>
+        </w:rPr>
+        <w:t>MVI A, F4H</w:t>
+      </w:r>
+      <w:r>
+        <w:rPr>
+          <w:rFonts w:ascii="Courier New" w:hAnsi="Courier New" w:cs="Courier New"/>
+          <w:sz w:val="20"/>
+          <w:szCs w:val="20"/>
+        </w:rPr>
+        <w:tab/>
+      </w:r>
+      <w:r>
+        <w:rPr>
+          <w:rFonts w:ascii="Courier New" w:hAnsi="Courier New" w:cs="Courier New"/>
+          <w:sz w:val="20"/>
+          <w:szCs w:val="20"/>
+        </w:rPr>
+        <w:tab/>
+      </w:r>
+      <w:r>
+        <w:rPr>
+          <w:rFonts w:ascii="Courier New" w:hAnsi="Courier New" w:cs="Courier New"/>
+          <w:sz w:val="20"/>
+          <w:szCs w:val="20"/>
+        </w:rPr>
+        <w:t>; загрузка</w:t>
+      </w:r>
+      <w:r>
+        <w:rPr>
+          <w:rFonts w:ascii="Courier New" w:hAnsi="Courier New" w:cs="Courier New"/>
+          <w:sz w:val="20"/>
+          <w:szCs w:val="20"/>
+        </w:rPr>
+        <w:t xml:space="preserve"> </w:t>
+      </w:r>
+      <w:proofErr w:type="spellStart"/>
+      <w:r>
+        <w:rPr>
+          <w:rFonts w:ascii="Courier New" w:hAnsi="Courier New" w:cs="Courier New"/>
+          <w:sz w:val="20"/>
+          <w:szCs w:val="20"/>
+        </w:rPr>
+        <w:t>младшего</w:t>
+      </w:r>
+      <w:proofErr w:type="spellEnd"/>
+      <w:r>
+        <w:rPr>
+          <w:rFonts w:ascii="Courier New" w:hAnsi="Courier New" w:cs="Courier New"/>
+          <w:sz w:val="20"/>
+          <w:szCs w:val="20"/>
+        </w:rPr>
+        <w:t xml:space="preserve"> </w:t>
+      </w:r>
+      <w:proofErr w:type="spellStart"/>
+      <w:r>
+        <w:rPr>
+          <w:rFonts w:ascii="Courier New" w:hAnsi="Courier New" w:cs="Courier New"/>
+          <w:sz w:val="20"/>
+          <w:szCs w:val="20"/>
+        </w:rPr>
+        <w:t>байта</w:t>
+      </w:r>
+      <w:proofErr w:type="spellEnd"/>
+      <w:r>
+        <w:rPr>
+          <w:rFonts w:ascii="Courier New" w:hAnsi="Courier New" w:cs="Courier New"/>
+          <w:sz w:val="20"/>
+          <w:szCs w:val="20"/>
+        </w:rPr>
+        <w:t xml:space="preserve"> </w:t>
+      </w:r>
+      <w:proofErr w:type="spellStart"/>
+      <w:r>
+        <w:rPr>
+          <w:rFonts w:ascii="Courier New" w:hAnsi="Courier New" w:cs="Courier New"/>
+          <w:sz w:val="20"/>
+          <w:szCs w:val="20"/>
+        </w:rPr>
+        <w:t>счетчика</w:t>
+      </w:r>
+      <w:proofErr w:type="spellEnd"/>
+      <w:r>
+        <w:rPr>
+          <w:rFonts w:ascii="Courier New" w:hAnsi="Courier New" w:cs="Courier New"/>
+          <w:sz w:val="20"/>
+          <w:szCs w:val="20"/>
+        </w:rPr>
+        <w:t xml:space="preserve"> </w:t>
+      </w:r>
+      <w:proofErr w:type="spellStart"/>
+      <w:r>
+        <w:rPr>
+          <w:rFonts w:ascii="Courier New" w:hAnsi="Courier New" w:cs="Courier New"/>
+          <w:sz w:val="20"/>
+          <w:szCs w:val="20"/>
+        </w:rPr>
+        <w:t>циклов</w:t>
+      </w:r>
+      <w:proofErr w:type="spellEnd"/>
+    </w:p>
+    <w:p>
+      <w:pPr>
+        <w:pBdr>
+          <w:top w:val="single" w:sz="4" w:space="1" w:color="auto"/>
+          <w:left w:val="single" w:sz="4" w:space="4" w:color="auto"/>
+          <w:bottom w:val="single" w:sz="4" w:space="1" w:color="auto"/>
+          <w:right w:val="single" w:sz="4" w:space="4" w:color="auto"/>
+        </w:pBdr>
+        <w:rPr>
+          <w:rFonts w:ascii="Courier New" w:hAnsi="Courier New" w:cs="Courier New"/>
+          <w:sz w:val="20"/>
+          <w:szCs w:val="20"/>
+        </w:rPr>
+      </w:pPr>
+      <w:r>
+        <w:rPr>
+          <w:rFonts w:ascii="Courier New" w:hAnsi="Courier New" w:cs="Courier New"/>
+          <w:sz w:val="20"/>
+          <w:szCs w:val="20"/>
+        </w:rPr>
+        <w:t>OUT 01H (0</w:t>
+      </w:r>
+      <w:r>
+        <w:rPr>
+          <w:rFonts w:ascii="Courier New" w:hAnsi="Courier New" w:cs="Courier New"/>
+          <w:sz w:val="20"/>
+          <w:szCs w:val="20"/>
+        </w:rPr>
+        <w:t xml:space="preserve">кан.) в порт </w:t>
+      </w:r>
+      <w:proofErr w:type="spellStart"/>
+      <w:r>
+        <w:rPr>
+          <w:rFonts w:ascii="Courier New" w:hAnsi="Courier New" w:cs="Courier New"/>
+          <w:sz w:val="20"/>
+          <w:szCs w:val="20"/>
+        </w:rPr>
+        <w:t>канала</w:t>
+      </w:r>
+      <w:proofErr w:type="spellEnd"/>
+      <w:r>
+        <w:rPr>
+          <w:rFonts w:ascii="Courier New" w:hAnsi="Courier New" w:cs="Courier New"/>
+          <w:sz w:val="20"/>
+          <w:szCs w:val="20"/>
+        </w:rPr>
+        <w:t xml:space="preserve"> (244 </w:t>
+      </w:r>
+      <w:proofErr w:type="spellStart"/>
+      <w:r>
+        <w:rPr>
+          <w:rFonts w:ascii="Courier New" w:hAnsi="Courier New" w:cs="Courier New"/>
+          <w:sz w:val="20"/>
+          <w:szCs w:val="20"/>
+        </w:rPr>
+        <w:t>цикла</w:t>
+      </w:r>
+      <w:proofErr w:type="spellEnd"/>
+      <w:r>
+        <w:rPr>
+          <w:rFonts w:ascii="Courier New" w:hAnsi="Courier New" w:cs="Courier New"/>
+          <w:sz w:val="20"/>
+          <w:szCs w:val="20"/>
+        </w:rPr>
+        <w:t>)</w:t>
+      </w:r>
+    </w:p>
+    <w:p>
+      <w:pPr>
+        <w:pBdr>
+          <w:top w:val="single" w:sz="4" w:space="1" w:color="auto"/>
+          <w:left w:val="single" w:sz="4" w:space="4" w:color="auto"/>
+          <w:bottom w:val="single" w:sz="4" w:space="1" w:color="auto"/>
+          <w:right w:val="single" w:sz="4" w:space="4" w:color="auto"/>
+        </w:pBdr>
+        <w:rPr>
+          <w:rFonts w:ascii="Courier New" w:hAnsi="Courier New" w:cs="Courier New"/>
+          <w:sz w:val="20"/>
+          <w:szCs w:val="20"/>
+        </w:rPr>
+      </w:pPr>
+      <w:r>
+        <w:rPr>
+          <w:rFonts w:ascii="Courier New" w:hAnsi="Courier New" w:cs="Courier New"/>
+          <w:sz w:val="20"/>
+          <w:szCs w:val="20"/>
+        </w:rPr>
+        <w:t>MVI A, 00H</w:t>
+      </w:r>
+      <w:r>
+        <w:rPr>
+          <w:rFonts w:ascii="Courier New" w:hAnsi="Courier New" w:cs="Courier New"/>
+          <w:sz w:val="20"/>
+          <w:szCs w:val="20"/>
+        </w:rPr>
+        <w:tab/>
+      </w:r>
+      <w:r>
+        <w:rPr>
+          <w:rFonts w:ascii="Courier New" w:hAnsi="Courier New" w:cs="Courier New"/>
+          <w:sz w:val="20"/>
+          <w:szCs w:val="20"/>
+        </w:rPr>
+        <w:tab/>
+      </w:r>
+      <w:r>
+        <w:rPr>
+          <w:rFonts w:ascii="Courier New" w:hAnsi="Courier New" w:cs="Courier New"/>
+          <w:sz w:val="20"/>
+          <w:szCs w:val="20"/>
+        </w:rPr>
+        <w:t>; загрузки</w:t>
+      </w:r>
+      <w:r>
+        <w:rPr>
+          <w:rFonts w:ascii="Courier New" w:hAnsi="Courier New" w:cs="Courier New"/>
+          <w:sz w:val="20"/>
+          <w:szCs w:val="20"/>
+        </w:rPr>
+        <w:t xml:space="preserve"> </w:t>
+      </w:r>
+      <w:proofErr w:type="spellStart"/>
+      <w:r>
+        <w:rPr>
+          <w:rFonts w:ascii="Courier New" w:hAnsi="Courier New" w:cs="Courier New"/>
+          <w:sz w:val="20"/>
+          <w:szCs w:val="20"/>
+        </w:rPr>
+        <w:t>старшего</w:t>
+      </w:r>
+      <w:proofErr w:type="spellEnd"/>
+      <w:r>
+        <w:rPr>
+          <w:rFonts w:ascii="Courier New" w:hAnsi="Courier New" w:cs="Courier New"/>
+          <w:sz w:val="20"/>
+          <w:szCs w:val="20"/>
+        </w:rPr>
+        <w:t xml:space="preserve"> </w:t>
+      </w:r>
+      <w:proofErr w:type="spellStart"/>
+      <w:r>
+        <w:rPr>
+          <w:rFonts w:ascii="Courier New" w:hAnsi="Courier New" w:cs="Courier New"/>
+          <w:sz w:val="20"/>
+          <w:szCs w:val="20"/>
+        </w:rPr>
+        <w:t>байта</w:t>
+      </w:r>
+      <w:proofErr w:type="spellEnd"/>
+      <w:r>
+        <w:rPr>
+          <w:rFonts w:ascii="Courier New" w:hAnsi="Courier New" w:cs="Courier New"/>
+          <w:sz w:val="20"/>
+          <w:szCs w:val="20"/>
+        </w:rPr>
+        <w:t xml:space="preserve"> </w:t>
+      </w:r>
+      <w:proofErr w:type="spellStart"/>
+      <w:r>
+        <w:rPr>
+          <w:rFonts w:ascii="Courier New" w:hAnsi="Courier New" w:cs="Courier New"/>
+          <w:sz w:val="20"/>
+          <w:szCs w:val="20"/>
+        </w:rPr>
+        <w:t>счетчика</w:t>
+      </w:r>
+      <w:proofErr w:type="spellEnd"/>
+      <w:r>
+        <w:rPr>
+          <w:rFonts w:ascii="Courier New" w:hAnsi="Courier New" w:cs="Courier New"/>
+          <w:sz w:val="20"/>
+          <w:szCs w:val="20"/>
+        </w:rPr>
+        <w:t xml:space="preserve"> </w:t>
+      </w:r>
+      <w:proofErr w:type="spellStart"/>
+      <w:r>
+        <w:rPr>
+          <w:rFonts w:ascii="Courier New" w:hAnsi="Courier New" w:cs="Courier New"/>
+          <w:sz w:val="20"/>
+          <w:szCs w:val="20"/>
+        </w:rPr>
+        <w:t>циклов</w:t>
+      </w:r>
+      <w:proofErr w:type="spellEnd"/>
+    </w:p>
+    <w:p>
+      <w:pPr>
+        <w:pBdr>
+          <w:top w:val="single" w:sz="4" w:space="1" w:color="auto"/>
+          <w:left w:val="single" w:sz="4" w:space="4" w:color="auto"/>
+          <w:bottom w:val="single" w:sz="4" w:space="1" w:color="auto"/>
+          <w:right w:val="single" w:sz="4" w:space="4" w:color="auto"/>
+        </w:pBdr>
+        <w:rPr>
+          <w:rFonts w:ascii="Courier New" w:hAnsi="Courier New" w:cs="Courier New"/>
+          <w:sz w:val="20"/>
+          <w:szCs w:val="20"/>
+        </w:rPr>
+      </w:pPr>
+      <w:r>
+        <w:rPr>
+          <w:rFonts w:ascii="Courier New" w:hAnsi="Courier New" w:cs="Courier New"/>
+          <w:sz w:val="20"/>
+          <w:szCs w:val="20"/>
+        </w:rPr>
+        <w:t>OUT 01H</w:t>
+      </w:r>
+      <w:r>
+        <w:rPr>
+          <w:rFonts w:ascii="Courier New" w:hAnsi="Courier New" w:cs="Courier New"/>
+          <w:sz w:val="20"/>
+          <w:szCs w:val="20"/>
+        </w:rPr>
+        <w:tab/>
+      </w:r>
+      <w:r>
+        <w:rPr>
+          <w:rFonts w:ascii="Courier New" w:hAnsi="Courier New" w:cs="Courier New"/>
+          <w:sz w:val="20"/>
+          <w:szCs w:val="20"/>
+        </w:rPr>
+        <w:tab/>
+        <w:t xml:space="preserve">; в порт </w:t>
+      </w:r>
+      <w:proofErr w:type="spellStart"/>
+      <w:r>
+        <w:rPr>
+          <w:rFonts w:ascii="Courier New" w:hAnsi="Courier New" w:cs="Courier New"/>
+          <w:sz w:val="20"/>
+          <w:szCs w:val="20"/>
+        </w:rPr>
+        <w:t>канала</w:t>
+      </w:r>
+      <w:proofErr w:type="spellEnd"/>
+    </w:p>
+    <w:p>
+      <w:pPr>
+        <w:pBdr>
+          <w:top w:val="single" w:sz="4" w:space="1" w:color="auto"/>
+          <w:left w:val="single" w:sz="4" w:space="4" w:color="auto"/>
+          <w:bottom w:val="single" w:sz="4" w:space="1" w:color="auto"/>
+          <w:right w:val="single" w:sz="4" w:space="4" w:color="auto"/>
+        </w:pBdr>
+        <w:rPr>
+          <w:rFonts w:ascii="Courier New" w:hAnsi="Courier New" w:cs="Courier New"/>
+          <w:sz w:val="20"/>
+          <w:szCs w:val="20"/>
+        </w:rPr>
+      </w:pPr>
+      <w:r>
+        <w:rPr>
+          <w:rFonts w:ascii="Courier New" w:hAnsi="Courier New" w:cs="Courier New"/>
+          <w:sz w:val="20"/>
+          <w:szCs w:val="20"/>
+        </w:rPr>
+        <w:t>EI</w:t>
+      </w:r>
+      <w:r>
+        <w:rPr>
+          <w:rFonts w:ascii="Courier New" w:hAnsi="Courier New" w:cs="Courier New"/>
+          <w:sz w:val="20"/>
+          <w:szCs w:val="20"/>
+        </w:rPr>
+        <w:tab/>
+      </w:r>
+      <w:r>
+        <w:rPr>
+          <w:rFonts w:ascii="Courier New" w:hAnsi="Courier New" w:cs="Courier New"/>
+          <w:sz w:val="20"/>
+          <w:szCs w:val="20"/>
+        </w:rPr>
+        <w:tab/>
+      </w:r>
+      <w:r>
+        <w:rPr>
+          <w:rFonts w:ascii="Courier New" w:hAnsi="Courier New" w:cs="Courier New"/>
+          <w:sz w:val="20"/>
+          <w:szCs w:val="20"/>
+        </w:rPr>
+        <w:tab/>
+      </w:r>
+      <w:r>
+        <w:rPr>
+          <w:rFonts w:ascii="Courier New" w:hAnsi="Courier New" w:cs="Courier New"/>
+          <w:sz w:val="20"/>
+          <w:szCs w:val="20"/>
+        </w:rPr>
+        <w:t xml:space="preserve">; </w:t>
+      </w:r>
+      <w:proofErr w:type="spellStart"/>
+      <w:r>
+        <w:rPr>
+          <w:rFonts w:ascii="Courier New" w:hAnsi="Courier New" w:cs="Courier New"/>
+          <w:sz w:val="20"/>
+          <w:szCs w:val="20"/>
+        </w:rPr>
+        <w:t>дозвилпереривань</w:t>
+      </w:r>
+      <w:proofErr w:type="spellEnd"/>
+    </w:p>
+    <w:p/>
+    <w:p>
+      <w:proofErr w:type="spellStart"/>
+      <w:r>
+        <w:t>Выводы</w:t>
+      </w:r>
+      <w:proofErr w:type="spellEnd"/>
+      <w:r>
+        <w:t xml:space="preserve">: В </w:t>
+      </w:r>
+      <w:proofErr w:type="spellStart"/>
+      <w:r>
+        <w:t>ходе</w:t>
+      </w:r>
+      <w:proofErr w:type="spellEnd"/>
+      <w:r>
+        <w:t xml:space="preserve"> </w:t>
+      </w:r>
+      <w:proofErr w:type="spellStart"/>
+      <w:r>
+        <w:t>выполнения</w:t>
+      </w:r>
+      <w:proofErr w:type="spellEnd"/>
+      <w:r>
+        <w:t xml:space="preserve"> </w:t>
+      </w:r>
+      <w:proofErr w:type="spellStart"/>
+      <w:r>
+        <w:t>лабораторной</w:t>
+      </w:r>
+      <w:proofErr w:type="spellEnd"/>
+      <w:r>
+        <w:t xml:space="preserve"> </w:t>
+      </w:r>
+      <w:proofErr w:type="spellStart"/>
+      <w:r>
+        <w:t>работы</w:t>
+      </w:r>
+      <w:proofErr w:type="spellEnd"/>
+      <w:r>
+        <w:t xml:space="preserve"> 3 я </w:t>
+      </w:r>
+      <w:proofErr w:type="spellStart"/>
+      <w:r>
+        <w:t>познакомилась</w:t>
+      </w:r>
+      <w:proofErr w:type="spellEnd"/>
+      <w:r>
+        <w:t xml:space="preserve"> с основами </w:t>
+      </w:r>
+      <w:proofErr w:type="spellStart"/>
+      <w:r>
+        <w:t>работы</w:t>
+      </w:r>
+      <w:proofErr w:type="spellEnd"/>
+      <w:r>
+        <w:t xml:space="preserve"> и </w:t>
+      </w:r>
+      <w:proofErr w:type="spellStart"/>
+      <w:r>
+        <w:t>программирования</w:t>
+      </w:r>
+      <w:proofErr w:type="spellEnd"/>
+      <w:r>
+        <w:t xml:space="preserve"> </w:t>
+      </w:r>
+      <w:proofErr w:type="spellStart"/>
+      <w:r>
+        <w:t>контроллера</w:t>
+      </w:r>
+      <w:proofErr w:type="spellEnd"/>
+      <w:r>
+        <w:t xml:space="preserve"> прямого </w:t>
+      </w:r>
+      <w:proofErr w:type="spellStart"/>
+      <w:r>
+        <w:t>доступа</w:t>
+      </w:r>
+      <w:proofErr w:type="spellEnd"/>
+      <w:r>
+        <w:t xml:space="preserve"> к </w:t>
+      </w:r>
+      <w:proofErr w:type="spellStart"/>
+      <w:r>
+        <w:t>памяти</w:t>
+      </w:r>
+      <w:proofErr w:type="spellEnd"/>
+      <w:r>
+        <w:t>.</w:t>
+      </w:r>
+    </w:p>
+    <w:p/>
+    <w:p>
+      <w:proofErr w:type="spellStart"/>
+      <w:r>
+        <w:t>Контрольные</w:t>
+      </w:r>
+      <w:proofErr w:type="spellEnd"/>
+      <w:r>
+        <w:t xml:space="preserve"> </w:t>
+      </w:r>
+      <w:proofErr w:type="spellStart"/>
+      <w:r>
+        <w:t>вопросы</w:t>
+      </w:r>
+      <w:proofErr w:type="spellEnd"/>
+      <w:r>
+        <w:t>:</w:t>
+      </w:r>
+    </w:p>
+    <w:p/>
+    <w:p>
+      <w:r>
+        <w:t xml:space="preserve">1. </w:t>
+      </w:r>
+      <w:proofErr w:type="spellStart"/>
+      <w:r>
+        <w:t>Назначение</w:t>
+      </w:r>
+      <w:proofErr w:type="spellEnd"/>
+      <w:r>
+        <w:t xml:space="preserve"> КПДП.</w:t>
+      </w:r>
+    </w:p>
+    <w:p/>
+    <w:p>
+      <w:proofErr w:type="spellStart"/>
+      <w:r>
+        <w:t>Контроллер</w:t>
+      </w:r>
+      <w:proofErr w:type="spellEnd"/>
+      <w:r>
+        <w:t xml:space="preserve"> прямого </w:t>
+      </w:r>
+      <w:proofErr w:type="spellStart"/>
+      <w:r>
+        <w:t>доступа</w:t>
+      </w:r>
+      <w:proofErr w:type="spellEnd"/>
+      <w:r>
+        <w:t xml:space="preserve"> к </w:t>
+      </w:r>
+      <w:proofErr w:type="spellStart"/>
+      <w:r>
+        <w:t>памяти</w:t>
+      </w:r>
+      <w:proofErr w:type="spellEnd"/>
+      <w:r>
+        <w:t xml:space="preserve"> (ПДП, DMA - </w:t>
+      </w:r>
+      <w:proofErr w:type="spellStart"/>
+      <w:r>
+        <w:t>DirectMemory</w:t>
+      </w:r>
+      <w:proofErr w:type="spellEnd"/>
+      <w:r>
+        <w:t xml:space="preserve"> Access) </w:t>
+      </w:r>
+      <w:proofErr w:type="spellStart"/>
+      <w:r>
+        <w:t>обеспечивает</w:t>
+      </w:r>
+      <w:proofErr w:type="spellEnd"/>
+      <w:r>
+        <w:t xml:space="preserve"> </w:t>
+      </w:r>
+      <w:proofErr w:type="spellStart"/>
+      <w:r>
+        <w:t>высокоскоростной</w:t>
+      </w:r>
+      <w:proofErr w:type="spellEnd"/>
+      <w:r>
+        <w:t xml:space="preserve"> </w:t>
+      </w:r>
+      <w:proofErr w:type="spellStart"/>
+      <w:r>
+        <w:t>обмен</w:t>
+      </w:r>
+      <w:proofErr w:type="spellEnd"/>
+      <w:r>
+        <w:t xml:space="preserve"> </w:t>
+      </w:r>
+      <w:proofErr w:type="spellStart"/>
+      <w:r>
+        <w:t>данными</w:t>
+      </w:r>
+      <w:proofErr w:type="spellEnd"/>
+      <w:r>
+        <w:t xml:space="preserve"> </w:t>
+      </w:r>
+      <w:proofErr w:type="spellStart"/>
+      <w:r>
+        <w:t>между</w:t>
+      </w:r>
+      <w:proofErr w:type="spellEnd"/>
+      <w:r>
+        <w:t xml:space="preserve"> </w:t>
+      </w:r>
+      <w:proofErr w:type="spellStart"/>
+      <w:r>
+        <w:t>устройствами</w:t>
+      </w:r>
+      <w:proofErr w:type="spellEnd"/>
+      <w:r>
+        <w:t xml:space="preserve"> </w:t>
+      </w:r>
+      <w:proofErr w:type="spellStart"/>
+      <w:r>
+        <w:t>ввода-вывода</w:t>
+      </w:r>
+      <w:proofErr w:type="spellEnd"/>
+      <w:r>
+        <w:t xml:space="preserve"> и ОЗУ без </w:t>
+      </w:r>
+      <w:proofErr w:type="spellStart"/>
+      <w:r>
+        <w:t>использования</w:t>
+      </w:r>
+      <w:proofErr w:type="spellEnd"/>
+      <w:r>
+        <w:t xml:space="preserve"> центрального </w:t>
+      </w:r>
+      <w:proofErr w:type="spellStart"/>
+      <w:r>
+        <w:t>процессора</w:t>
+      </w:r>
+      <w:proofErr w:type="spellEnd"/>
+      <w:r>
+        <w:t xml:space="preserve">, </w:t>
+      </w:r>
+      <w:proofErr w:type="spellStart"/>
+      <w:r>
+        <w:t>позволяет</w:t>
+      </w:r>
+      <w:proofErr w:type="spellEnd"/>
+      <w:r>
+        <w:t xml:space="preserve"> </w:t>
+      </w:r>
+      <w:proofErr w:type="spellStart"/>
+      <w:r>
+        <w:t>освободить</w:t>
+      </w:r>
+      <w:proofErr w:type="spellEnd"/>
+      <w:r>
+        <w:t xml:space="preserve"> </w:t>
+      </w:r>
+      <w:proofErr w:type="spellStart"/>
+      <w:r>
+        <w:t>процессор</w:t>
+      </w:r>
+      <w:proofErr w:type="spellEnd"/>
+      <w:r>
+        <w:t xml:space="preserve"> для </w:t>
+      </w:r>
+      <w:proofErr w:type="spellStart"/>
+      <w:r>
+        <w:t>выполнения</w:t>
+      </w:r>
+      <w:proofErr w:type="spellEnd"/>
+      <w:r>
+        <w:t xml:space="preserve"> </w:t>
+      </w:r>
+      <w:proofErr w:type="spellStart"/>
+      <w:r>
+        <w:t>вычислений</w:t>
+      </w:r>
+      <w:proofErr w:type="spellEnd"/>
+      <w:r>
+        <w:t xml:space="preserve"> </w:t>
+      </w:r>
+      <w:proofErr w:type="spellStart"/>
+      <w:r>
+        <w:t>параллельно</w:t>
+      </w:r>
+      <w:proofErr w:type="spellEnd"/>
+      <w:r>
+        <w:t xml:space="preserve"> с </w:t>
+      </w:r>
+      <w:proofErr w:type="spellStart"/>
+      <w:r>
+        <w:t>обменом</w:t>
+      </w:r>
+      <w:proofErr w:type="spellEnd"/>
+      <w:r>
+        <w:t xml:space="preserve"> и </w:t>
+      </w:r>
+      <w:proofErr w:type="spellStart"/>
+      <w:r>
+        <w:t>независимо</w:t>
+      </w:r>
+      <w:proofErr w:type="spellEnd"/>
+      <w:r>
+        <w:t xml:space="preserve"> от </w:t>
+      </w:r>
+      <w:proofErr w:type="spellStart"/>
+      <w:r>
+        <w:t>него</w:t>
+      </w:r>
+      <w:proofErr w:type="spellEnd"/>
+      <w:r>
+        <w:t>.</w:t>
+      </w:r>
+    </w:p>
+    <w:p/>
+    <w:p>
+      <w:r>
+        <w:t xml:space="preserve">2. </w:t>
+      </w:r>
+      <w:proofErr w:type="spellStart"/>
+      <w:r>
+        <w:t>Режимы</w:t>
+      </w:r>
+      <w:proofErr w:type="spellEnd"/>
+      <w:r>
+        <w:t xml:space="preserve"> </w:t>
+      </w:r>
+      <w:proofErr w:type="spellStart"/>
+      <w:r>
+        <w:t>работы</w:t>
+      </w:r>
+      <w:proofErr w:type="spellEnd"/>
+      <w:r>
+        <w:t>.</w:t>
+      </w:r>
+    </w:p>
+    <w:p/>
+    <w:p>
+      <w:r>
+        <w:t xml:space="preserve">1. Режим </w:t>
+      </w:r>
+      <w:proofErr w:type="spellStart"/>
+      <w:r>
+        <w:t>одиночной</w:t>
+      </w:r>
+      <w:proofErr w:type="spellEnd"/>
+      <w:r>
+        <w:t xml:space="preserve"> </w:t>
+      </w:r>
+      <w:proofErr w:type="spellStart"/>
+      <w:r>
+        <w:t>передачи</w:t>
+      </w:r>
+      <w:proofErr w:type="spellEnd"/>
+      <w:r>
+        <w:t xml:space="preserve"> (</w:t>
+      </w:r>
+      <w:proofErr w:type="spellStart"/>
+      <w:r>
+        <w:t>SignleTransferMode</w:t>
+      </w:r>
+      <w:proofErr w:type="spellEnd"/>
+      <w:r>
+        <w:t>).</w:t>
+      </w:r>
+    </w:p>
+    <w:p/>
+    <w:p>
+      <w:proofErr w:type="spellStart"/>
+      <w:r>
+        <w:t>После</w:t>
+      </w:r>
+      <w:proofErr w:type="spellEnd"/>
+      <w:r>
+        <w:t xml:space="preserve"> </w:t>
+      </w:r>
+      <w:proofErr w:type="spellStart"/>
+      <w:r>
+        <w:t>каждого</w:t>
+      </w:r>
+      <w:proofErr w:type="spellEnd"/>
+      <w:r>
+        <w:t xml:space="preserve"> </w:t>
+      </w:r>
+      <w:proofErr w:type="spellStart"/>
+      <w:r>
+        <w:t>цикла</w:t>
+      </w:r>
+      <w:proofErr w:type="spellEnd"/>
+      <w:r>
+        <w:t xml:space="preserve"> </w:t>
+      </w:r>
+      <w:proofErr w:type="spellStart"/>
+      <w:r>
+        <w:t>передачи</w:t>
+      </w:r>
+      <w:proofErr w:type="spellEnd"/>
+      <w:r>
+        <w:t xml:space="preserve"> </w:t>
+      </w:r>
+      <w:proofErr w:type="spellStart"/>
+      <w:r>
+        <w:t>контроллер</w:t>
+      </w:r>
+      <w:proofErr w:type="spellEnd"/>
+      <w:r>
+        <w:t xml:space="preserve"> </w:t>
+      </w:r>
+      <w:proofErr w:type="spellStart"/>
+      <w:r>
+        <w:t>освобождает</w:t>
+      </w:r>
+      <w:proofErr w:type="spellEnd"/>
+      <w:r>
+        <w:t xml:space="preserve"> шину </w:t>
+      </w:r>
+      <w:proofErr w:type="spellStart"/>
+      <w:r>
+        <w:t>процессору</w:t>
+      </w:r>
+      <w:proofErr w:type="spellEnd"/>
+      <w:r>
+        <w:t xml:space="preserve">, но </w:t>
+      </w:r>
+      <w:proofErr w:type="spellStart"/>
+      <w:r>
+        <w:t>сразу</w:t>
+      </w:r>
+      <w:proofErr w:type="spellEnd"/>
+      <w:r>
+        <w:t xml:space="preserve"> же </w:t>
+      </w:r>
+      <w:proofErr w:type="spellStart"/>
+      <w:r>
+        <w:t>начинает</w:t>
+      </w:r>
+      <w:proofErr w:type="spellEnd"/>
+      <w:r>
+        <w:t xml:space="preserve"> </w:t>
+      </w:r>
+      <w:proofErr w:type="spellStart"/>
+      <w:r>
+        <w:t>проверку</w:t>
+      </w:r>
+      <w:proofErr w:type="spellEnd"/>
+      <w:r>
+        <w:t xml:space="preserve"> </w:t>
+      </w:r>
+      <w:proofErr w:type="spellStart"/>
+      <w:r>
+        <w:t>сигналов</w:t>
+      </w:r>
+      <w:proofErr w:type="spellEnd"/>
+      <w:r>
+        <w:t xml:space="preserve"> </w:t>
+      </w:r>
+      <w:proofErr w:type="spellStart"/>
+      <w:r>
+        <w:t>запроса</w:t>
+      </w:r>
+      <w:proofErr w:type="spellEnd"/>
+      <w:r>
+        <w:t xml:space="preserve"> и, </w:t>
+      </w:r>
+      <w:proofErr w:type="spellStart"/>
+      <w:r>
+        <w:t>как</w:t>
+      </w:r>
+      <w:proofErr w:type="spellEnd"/>
+      <w:r>
+        <w:t xml:space="preserve"> </w:t>
+      </w:r>
+      <w:proofErr w:type="spellStart"/>
+      <w:r>
+        <w:t>только</w:t>
+      </w:r>
+      <w:proofErr w:type="spellEnd"/>
+      <w:r>
+        <w:t xml:space="preserve"> </w:t>
+      </w:r>
+      <w:proofErr w:type="spellStart"/>
+      <w:r>
+        <w:t>обнаруживает</w:t>
+      </w:r>
+      <w:proofErr w:type="spellEnd"/>
+      <w:r>
+        <w:t xml:space="preserve"> </w:t>
+      </w:r>
+      <w:proofErr w:type="spellStart"/>
+      <w:r>
+        <w:t>активный</w:t>
+      </w:r>
+      <w:proofErr w:type="spellEnd"/>
+      <w:r>
+        <w:t xml:space="preserve"> сигнал </w:t>
+      </w:r>
+      <w:proofErr w:type="spellStart"/>
+      <w:r>
+        <w:t>запроса</w:t>
+      </w:r>
+      <w:proofErr w:type="spellEnd"/>
+      <w:r>
+        <w:t xml:space="preserve">, </w:t>
+      </w:r>
+      <w:proofErr w:type="spellStart"/>
+      <w:r>
+        <w:t>инициирует</w:t>
+      </w:r>
+      <w:proofErr w:type="spellEnd"/>
+      <w:r>
+        <w:t xml:space="preserve"> </w:t>
+      </w:r>
+      <w:proofErr w:type="spellStart"/>
+      <w:r>
+        <w:t>следующий</w:t>
+      </w:r>
+      <w:proofErr w:type="spellEnd"/>
+      <w:r>
+        <w:t xml:space="preserve"> цикл </w:t>
+      </w:r>
+      <w:proofErr w:type="spellStart"/>
+      <w:r>
+        <w:t>передачи</w:t>
+      </w:r>
+      <w:proofErr w:type="spellEnd"/>
+      <w:r>
+        <w:t>.</w:t>
+      </w:r>
+    </w:p>
+    <w:p/>
+    <w:p>
+      <w:r>
+        <w:t xml:space="preserve">2. Режим </w:t>
+      </w:r>
+      <w:proofErr w:type="spellStart"/>
+      <w:r>
+        <w:t>блочной</w:t>
+      </w:r>
+      <w:proofErr w:type="spellEnd"/>
+      <w:r>
+        <w:t xml:space="preserve"> </w:t>
+      </w:r>
+      <w:proofErr w:type="spellStart"/>
+      <w:r>
+        <w:t>передачи</w:t>
+      </w:r>
+      <w:proofErr w:type="spellEnd"/>
+      <w:r>
+        <w:t xml:space="preserve"> (</w:t>
+      </w:r>
+      <w:proofErr w:type="spellStart"/>
+      <w:r>
+        <w:t>BlockTransferMode</w:t>
+      </w:r>
+      <w:proofErr w:type="spellEnd"/>
+      <w:r>
+        <w:t>).</w:t>
+      </w:r>
+    </w:p>
+    <w:p/>
+    <w:p>
+      <w:r>
+        <w:t xml:space="preserve">В </w:t>
+      </w:r>
+      <w:proofErr w:type="spellStart"/>
+      <w:r>
+        <w:t>этом</w:t>
+      </w:r>
+      <w:proofErr w:type="spellEnd"/>
+      <w:r>
+        <w:t xml:space="preserve"> режиме </w:t>
+      </w:r>
+      <w:proofErr w:type="spellStart"/>
+      <w:r>
+        <w:t>наличие</w:t>
+      </w:r>
+      <w:proofErr w:type="spellEnd"/>
+      <w:r>
+        <w:t xml:space="preserve"> </w:t>
+      </w:r>
+      <w:proofErr w:type="spellStart"/>
+      <w:r>
+        <w:t>сигнала</w:t>
+      </w:r>
+      <w:proofErr w:type="spellEnd"/>
+      <w:r>
+        <w:t xml:space="preserve"> </w:t>
+      </w:r>
+      <w:proofErr w:type="spellStart"/>
+      <w:r>
+        <w:t>запроса</w:t>
+      </w:r>
+      <w:proofErr w:type="spellEnd"/>
+      <w:r>
+        <w:t xml:space="preserve"> </w:t>
+      </w:r>
+      <w:proofErr w:type="spellStart"/>
+      <w:r>
+        <w:t>требуется</w:t>
+      </w:r>
+      <w:proofErr w:type="spellEnd"/>
+      <w:r>
+        <w:t xml:space="preserve"> </w:t>
+      </w:r>
+      <w:proofErr w:type="spellStart"/>
+      <w:r>
+        <w:t>только</w:t>
+      </w:r>
+      <w:proofErr w:type="spellEnd"/>
+      <w:r>
+        <w:t xml:space="preserve"> до </w:t>
+      </w:r>
+      <w:proofErr w:type="spellStart"/>
+      <w:r>
+        <w:t>момента</w:t>
+      </w:r>
+      <w:proofErr w:type="spellEnd"/>
+      <w:r>
+        <w:t xml:space="preserve"> </w:t>
+      </w:r>
+      <w:proofErr w:type="spellStart"/>
+      <w:r>
+        <w:t>выдачи</w:t>
+      </w:r>
+      <w:proofErr w:type="spellEnd"/>
+      <w:r>
+        <w:t xml:space="preserve"> </w:t>
+      </w:r>
+      <w:proofErr w:type="spellStart"/>
+      <w:r>
+        <w:t>контроллером</w:t>
+      </w:r>
+      <w:proofErr w:type="spellEnd"/>
+      <w:r>
+        <w:t xml:space="preserve"> </w:t>
+      </w:r>
+      <w:proofErr w:type="spellStart"/>
+      <w:r>
+        <w:t>сигнала</w:t>
+      </w:r>
+      <w:proofErr w:type="spellEnd"/>
+      <w:r>
+        <w:t xml:space="preserve"> «</w:t>
+      </w:r>
+      <w:proofErr w:type="spellStart"/>
+      <w:r>
+        <w:t>Подтверждение</w:t>
+      </w:r>
+      <w:proofErr w:type="spellEnd"/>
+      <w:r>
+        <w:t xml:space="preserve"> </w:t>
+      </w:r>
+      <w:proofErr w:type="spellStart"/>
+      <w:r>
+        <w:t>запроса</w:t>
+      </w:r>
+      <w:proofErr w:type="spellEnd"/>
+      <w:r>
+        <w:t xml:space="preserve"> на ПДП» (DACK), </w:t>
+      </w:r>
+      <w:proofErr w:type="spellStart"/>
+      <w:r>
+        <w:t>после</w:t>
+      </w:r>
+      <w:proofErr w:type="spellEnd"/>
+      <w:r>
+        <w:t xml:space="preserve"> </w:t>
+      </w:r>
+      <w:proofErr w:type="spellStart"/>
+      <w:r>
+        <w:t>чего</w:t>
+      </w:r>
+      <w:proofErr w:type="spellEnd"/>
+      <w:r>
+        <w:t xml:space="preserve"> шина не </w:t>
+      </w:r>
+      <w:proofErr w:type="spellStart"/>
+      <w:r>
+        <w:t>освобождается</w:t>
+      </w:r>
+      <w:proofErr w:type="spellEnd"/>
+      <w:r>
+        <w:t xml:space="preserve"> до </w:t>
+      </w:r>
+      <w:proofErr w:type="spellStart"/>
+      <w:r>
+        <w:t>завершения</w:t>
+      </w:r>
+      <w:proofErr w:type="spellEnd"/>
+      <w:r>
+        <w:t xml:space="preserve"> </w:t>
+      </w:r>
+      <w:proofErr w:type="spellStart"/>
+      <w:r>
+        <w:t>передачи</w:t>
+      </w:r>
+      <w:proofErr w:type="spellEnd"/>
+      <w:r>
+        <w:t xml:space="preserve"> </w:t>
+      </w:r>
+      <w:proofErr w:type="spellStart"/>
+      <w:r>
+        <w:t>всего</w:t>
+      </w:r>
+      <w:proofErr w:type="spellEnd"/>
+      <w:r>
+        <w:t xml:space="preserve"> блока.</w:t>
+      </w:r>
+    </w:p>
+    <w:p/>
+    <w:p>
+      <w:r>
+        <w:lastRenderedPageBreak/>
+        <w:t xml:space="preserve">3. Режим </w:t>
+      </w:r>
+      <w:proofErr w:type="spellStart"/>
+      <w:r>
+        <w:t>передачи</w:t>
+      </w:r>
+      <w:proofErr w:type="spellEnd"/>
+      <w:r>
+        <w:t xml:space="preserve"> по </w:t>
+      </w:r>
+      <w:proofErr w:type="spellStart"/>
+      <w:r>
+        <w:t>требованию</w:t>
+      </w:r>
+      <w:proofErr w:type="spellEnd"/>
+      <w:r>
+        <w:t xml:space="preserve"> (</w:t>
+      </w:r>
+      <w:proofErr w:type="spellStart"/>
+      <w:r>
+        <w:t>DemandTransferMode</w:t>
+      </w:r>
+      <w:proofErr w:type="spellEnd"/>
+      <w:r>
+        <w:t>).</w:t>
+      </w:r>
+    </w:p>
+    <w:p/>
+    <w:p>
+      <w:proofErr w:type="spellStart"/>
+      <w:r>
+        <w:t>Данный</w:t>
+      </w:r>
+      <w:proofErr w:type="spellEnd"/>
+      <w:r>
+        <w:t xml:space="preserve"> режим </w:t>
+      </w:r>
+      <w:proofErr w:type="spellStart"/>
+      <w:r>
+        <w:t>является</w:t>
+      </w:r>
+      <w:proofErr w:type="spellEnd"/>
+      <w:r>
+        <w:t xml:space="preserve"> </w:t>
+      </w:r>
+      <w:proofErr w:type="spellStart"/>
+      <w:r>
+        <w:t>промежуточным</w:t>
+      </w:r>
+      <w:proofErr w:type="spellEnd"/>
+      <w:r>
+        <w:t xml:space="preserve"> </w:t>
+      </w:r>
+      <w:proofErr w:type="spellStart"/>
+      <w:r>
+        <w:t>между</w:t>
+      </w:r>
+      <w:proofErr w:type="spellEnd"/>
+      <w:r>
+        <w:t xml:space="preserve"> </w:t>
+      </w:r>
+      <w:proofErr w:type="spellStart"/>
+      <w:r>
+        <w:t>двумя</w:t>
+      </w:r>
+      <w:proofErr w:type="spellEnd"/>
+      <w:r>
+        <w:t xml:space="preserve"> </w:t>
+      </w:r>
+      <w:proofErr w:type="spellStart"/>
+      <w:r>
+        <w:t>первыми</w:t>
+      </w:r>
+      <w:proofErr w:type="spellEnd"/>
+      <w:r>
+        <w:t xml:space="preserve">: передача </w:t>
+      </w:r>
+      <w:proofErr w:type="spellStart"/>
+      <w:r>
+        <w:t>идет</w:t>
+      </w:r>
+      <w:proofErr w:type="spellEnd"/>
+      <w:r>
+        <w:t xml:space="preserve"> </w:t>
+      </w:r>
+      <w:proofErr w:type="spellStart"/>
+      <w:r>
+        <w:t>непрерывно</w:t>
+      </w:r>
+      <w:proofErr w:type="spellEnd"/>
+      <w:r>
+        <w:t xml:space="preserve"> до </w:t>
+      </w:r>
+      <w:proofErr w:type="spellStart"/>
+      <w:r>
+        <w:t>тех</w:t>
+      </w:r>
+      <w:proofErr w:type="spellEnd"/>
+      <w:r>
+        <w:t xml:space="preserve"> пор, </w:t>
+      </w:r>
+      <w:proofErr w:type="spellStart"/>
+      <w:r>
+        <w:t>пока</w:t>
+      </w:r>
+      <w:proofErr w:type="spellEnd"/>
+      <w:r>
+        <w:t xml:space="preserve"> активно сигнал </w:t>
+      </w:r>
+      <w:proofErr w:type="spellStart"/>
+      <w:r>
+        <w:t>запроса</w:t>
+      </w:r>
+      <w:proofErr w:type="spellEnd"/>
+      <w:r>
+        <w:t xml:space="preserve">, </w:t>
+      </w:r>
+      <w:proofErr w:type="spellStart"/>
+      <w:r>
+        <w:t>состояние</w:t>
+      </w:r>
+      <w:proofErr w:type="spellEnd"/>
+      <w:r>
+        <w:t xml:space="preserve"> </w:t>
+      </w:r>
+      <w:proofErr w:type="spellStart"/>
+      <w:r>
+        <w:t>которого</w:t>
+      </w:r>
+      <w:proofErr w:type="spellEnd"/>
+      <w:r>
+        <w:t xml:space="preserve"> </w:t>
+      </w:r>
+      <w:proofErr w:type="spellStart"/>
+      <w:r>
+        <w:t>проверяется</w:t>
+      </w:r>
+      <w:proofErr w:type="spellEnd"/>
+      <w:r>
+        <w:t xml:space="preserve"> </w:t>
+      </w:r>
+      <w:proofErr w:type="spellStart"/>
+      <w:r>
+        <w:t>после</w:t>
+      </w:r>
+      <w:proofErr w:type="spellEnd"/>
+      <w:r>
+        <w:t xml:space="preserve"> </w:t>
+      </w:r>
+      <w:proofErr w:type="spellStart"/>
+      <w:r>
+        <w:t>каждого</w:t>
+      </w:r>
+      <w:proofErr w:type="spellEnd"/>
+      <w:r>
+        <w:t xml:space="preserve"> </w:t>
+      </w:r>
+      <w:proofErr w:type="spellStart"/>
+      <w:r>
+        <w:t>цикла</w:t>
+      </w:r>
+      <w:proofErr w:type="spellEnd"/>
+      <w:r>
+        <w:t xml:space="preserve"> </w:t>
+      </w:r>
+      <w:proofErr w:type="spellStart"/>
+      <w:r>
+        <w:t>передачи</w:t>
+      </w:r>
+      <w:proofErr w:type="spellEnd"/>
+      <w:r>
+        <w:t xml:space="preserve">. </w:t>
+      </w:r>
+      <w:proofErr w:type="spellStart"/>
+      <w:r>
+        <w:t>Как</w:t>
+      </w:r>
+      <w:proofErr w:type="spellEnd"/>
+      <w:r>
+        <w:t xml:space="preserve"> </w:t>
+      </w:r>
+      <w:proofErr w:type="spellStart"/>
+      <w:r>
+        <w:t>только</w:t>
+      </w:r>
+      <w:proofErr w:type="spellEnd"/>
+      <w:r>
+        <w:t xml:space="preserve"> </w:t>
+      </w:r>
+      <w:proofErr w:type="spellStart"/>
+      <w:r>
+        <w:t>устройство</w:t>
+      </w:r>
+      <w:proofErr w:type="spellEnd"/>
+      <w:r>
+        <w:t xml:space="preserve"> не </w:t>
+      </w:r>
+      <w:proofErr w:type="spellStart"/>
+      <w:r>
+        <w:t>может</w:t>
+      </w:r>
+      <w:proofErr w:type="spellEnd"/>
+      <w:r>
+        <w:t xml:space="preserve"> </w:t>
+      </w:r>
+      <w:proofErr w:type="spellStart"/>
+      <w:r>
+        <w:t>продолжить</w:t>
+      </w:r>
+      <w:proofErr w:type="spellEnd"/>
+      <w:r>
+        <w:t xml:space="preserve"> передачу, сигнал </w:t>
+      </w:r>
+      <w:proofErr w:type="spellStart"/>
+      <w:r>
+        <w:t>запроса</w:t>
+      </w:r>
+      <w:proofErr w:type="spellEnd"/>
+      <w:r>
+        <w:t xml:space="preserve"> </w:t>
+      </w:r>
+      <w:proofErr w:type="spellStart"/>
+      <w:r>
+        <w:t>сбрасывается</w:t>
+      </w:r>
+      <w:proofErr w:type="spellEnd"/>
+      <w:r>
+        <w:t xml:space="preserve"> </w:t>
+      </w:r>
+      <w:proofErr w:type="spellStart"/>
+      <w:r>
+        <w:t>им</w:t>
+      </w:r>
+      <w:proofErr w:type="spellEnd"/>
+      <w:r>
+        <w:t xml:space="preserve"> и </w:t>
+      </w:r>
+      <w:proofErr w:type="spellStart"/>
+      <w:r>
+        <w:t>контроллер</w:t>
+      </w:r>
+      <w:proofErr w:type="spellEnd"/>
+      <w:r>
+        <w:t xml:space="preserve"> </w:t>
+      </w:r>
+      <w:proofErr w:type="spellStart"/>
+      <w:r>
+        <w:t>прекращает</w:t>
+      </w:r>
+      <w:proofErr w:type="spellEnd"/>
+      <w:r>
+        <w:t xml:space="preserve"> </w:t>
+      </w:r>
+      <w:proofErr w:type="spellStart"/>
+      <w:r>
+        <w:t>работу</w:t>
+      </w:r>
+      <w:proofErr w:type="spellEnd"/>
+      <w:r>
+        <w:t xml:space="preserve">. </w:t>
+      </w:r>
+      <w:proofErr w:type="spellStart"/>
+      <w:r>
+        <w:t>Этот</w:t>
+      </w:r>
+      <w:proofErr w:type="spellEnd"/>
+      <w:r>
+        <w:t xml:space="preserve"> режим </w:t>
+      </w:r>
+      <w:proofErr w:type="spellStart"/>
+      <w:r>
+        <w:t>применяется</w:t>
+      </w:r>
+      <w:proofErr w:type="spellEnd"/>
+      <w:r>
+        <w:t xml:space="preserve"> для </w:t>
+      </w:r>
+      <w:proofErr w:type="spellStart"/>
+      <w:r>
+        <w:t>обмена</w:t>
+      </w:r>
+      <w:proofErr w:type="spellEnd"/>
+      <w:r>
+        <w:t xml:space="preserve"> с </w:t>
+      </w:r>
+      <w:proofErr w:type="spellStart"/>
+      <w:r>
+        <w:t>медленными</w:t>
+      </w:r>
+      <w:proofErr w:type="spellEnd"/>
+      <w:r>
+        <w:t xml:space="preserve"> </w:t>
+      </w:r>
+      <w:proofErr w:type="spellStart"/>
+      <w:r>
+        <w:t>устройствами</w:t>
+      </w:r>
+      <w:proofErr w:type="spellEnd"/>
+      <w:r>
+        <w:t xml:space="preserve">, не </w:t>
+      </w:r>
+      <w:proofErr w:type="spellStart"/>
+      <w:r>
+        <w:t>позволяют</w:t>
+      </w:r>
+      <w:proofErr w:type="spellEnd"/>
+      <w:r>
+        <w:t xml:space="preserve"> по </w:t>
+      </w:r>
+      <w:proofErr w:type="spellStart"/>
+      <w:r>
+        <w:t>своим</w:t>
+      </w:r>
+      <w:proofErr w:type="spellEnd"/>
+      <w:r>
+        <w:t xml:space="preserve"> </w:t>
+      </w:r>
+      <w:proofErr w:type="spellStart"/>
+      <w:r>
+        <w:t>временным</w:t>
+      </w:r>
+      <w:proofErr w:type="spellEnd"/>
+      <w:r>
+        <w:t xml:space="preserve"> характеристикам </w:t>
+      </w:r>
+      <w:proofErr w:type="spellStart"/>
+      <w:r>
+        <w:t>работать</w:t>
+      </w:r>
+      <w:proofErr w:type="spellEnd"/>
+      <w:r>
+        <w:t xml:space="preserve"> с ПДП в режиме </w:t>
+      </w:r>
+      <w:proofErr w:type="spellStart"/>
+      <w:r>
+        <w:t>блочной</w:t>
+      </w:r>
+      <w:proofErr w:type="spellEnd"/>
+      <w:r>
+        <w:t xml:space="preserve"> </w:t>
+      </w:r>
+      <w:proofErr w:type="spellStart"/>
+      <w:r>
+        <w:t>передачи</w:t>
+      </w:r>
+      <w:proofErr w:type="spellEnd"/>
+      <w:r>
+        <w:t>.</w:t>
+      </w:r>
+    </w:p>
+    <w:p/>
+    <w:p>
+      <w:r>
+        <w:t xml:space="preserve">4. </w:t>
+      </w:r>
+      <w:proofErr w:type="spellStart"/>
+      <w:r>
+        <w:t>Каскадный</w:t>
+      </w:r>
+      <w:proofErr w:type="spellEnd"/>
+      <w:r>
+        <w:t xml:space="preserve"> режим (</w:t>
+      </w:r>
+      <w:proofErr w:type="spellStart"/>
+      <w:r>
+        <w:t>CascadeMode</w:t>
+      </w:r>
+      <w:proofErr w:type="spellEnd"/>
+      <w:r>
+        <w:t>).</w:t>
+      </w:r>
+    </w:p>
+    <w:p/>
+    <w:p>
+      <w:r>
+        <w:t xml:space="preserve">Режим </w:t>
+      </w:r>
+      <w:proofErr w:type="spellStart"/>
+      <w:r>
+        <w:t>позволяет</w:t>
+      </w:r>
+      <w:proofErr w:type="spellEnd"/>
+      <w:r>
+        <w:t xml:space="preserve"> включить в </w:t>
+      </w:r>
+      <w:proofErr w:type="spellStart"/>
+      <w:r>
+        <w:t>подсистему</w:t>
+      </w:r>
+      <w:proofErr w:type="spellEnd"/>
+      <w:r>
+        <w:t xml:space="preserve"> ПДП </w:t>
+      </w:r>
+      <w:proofErr w:type="spellStart"/>
+      <w:r>
+        <w:t>более</w:t>
+      </w:r>
+      <w:proofErr w:type="spellEnd"/>
+      <w:r>
+        <w:t xml:space="preserve"> одного </w:t>
+      </w:r>
+      <w:proofErr w:type="spellStart"/>
+      <w:r>
+        <w:t>контроллера</w:t>
+      </w:r>
+      <w:proofErr w:type="spellEnd"/>
+      <w:r>
+        <w:t xml:space="preserve"> в </w:t>
+      </w:r>
+      <w:proofErr w:type="spellStart"/>
+      <w:r>
+        <w:t>тех</w:t>
+      </w:r>
+      <w:proofErr w:type="spellEnd"/>
+      <w:r>
+        <w:t xml:space="preserve"> </w:t>
+      </w:r>
+      <w:proofErr w:type="spellStart"/>
+      <w:r>
+        <w:t>случаях</w:t>
+      </w:r>
+      <w:proofErr w:type="spellEnd"/>
+      <w:r>
+        <w:t xml:space="preserve">, </w:t>
+      </w:r>
+      <w:proofErr w:type="spellStart"/>
+      <w:r>
+        <w:t>когда</w:t>
+      </w:r>
+      <w:proofErr w:type="spellEnd"/>
+      <w:r>
+        <w:t xml:space="preserve"> </w:t>
+      </w:r>
+      <w:proofErr w:type="spellStart"/>
+      <w:r>
+        <w:t>недостаточно</w:t>
+      </w:r>
+      <w:proofErr w:type="spellEnd"/>
+      <w:r>
+        <w:t xml:space="preserve"> </w:t>
+      </w:r>
+      <w:proofErr w:type="spellStart"/>
+      <w:r>
+        <w:t>четырех</w:t>
+      </w:r>
+      <w:proofErr w:type="spellEnd"/>
+      <w:r>
+        <w:t xml:space="preserve"> </w:t>
+      </w:r>
+      <w:proofErr w:type="spellStart"/>
+      <w:r>
+        <w:t>каналов</w:t>
+      </w:r>
+      <w:proofErr w:type="spellEnd"/>
+      <w:r>
+        <w:t xml:space="preserve"> ПДП. В </w:t>
+      </w:r>
+      <w:proofErr w:type="spellStart"/>
+      <w:r>
+        <w:t>этом</w:t>
+      </w:r>
+      <w:proofErr w:type="spellEnd"/>
+      <w:r>
+        <w:t xml:space="preserve"> режиме один </w:t>
+      </w:r>
+      <w:proofErr w:type="spellStart"/>
+      <w:r>
+        <w:t>из</w:t>
+      </w:r>
+      <w:proofErr w:type="spellEnd"/>
+      <w:r>
+        <w:t xml:space="preserve"> </w:t>
+      </w:r>
+      <w:proofErr w:type="spellStart"/>
+      <w:r>
+        <w:t>каналов</w:t>
+      </w:r>
+      <w:proofErr w:type="spellEnd"/>
+      <w:r>
+        <w:t xml:space="preserve"> </w:t>
+      </w:r>
+      <w:proofErr w:type="spellStart"/>
+      <w:r>
+        <w:t>ведущего</w:t>
+      </w:r>
+      <w:proofErr w:type="spellEnd"/>
+      <w:r>
+        <w:t xml:space="preserve"> </w:t>
+      </w:r>
+      <w:proofErr w:type="spellStart"/>
+      <w:r>
+        <w:t>контроллера</w:t>
+      </w:r>
+      <w:proofErr w:type="spellEnd"/>
+      <w:r>
+        <w:t xml:space="preserve"> </w:t>
+      </w:r>
+      <w:proofErr w:type="spellStart"/>
+      <w:r>
+        <w:t>используется</w:t>
+      </w:r>
+      <w:proofErr w:type="spellEnd"/>
+      <w:r>
+        <w:t xml:space="preserve"> для </w:t>
+      </w:r>
+      <w:proofErr w:type="spellStart"/>
+      <w:r>
+        <w:t>каскадирования</w:t>
+      </w:r>
+      <w:proofErr w:type="spellEnd"/>
+      <w:r>
+        <w:t xml:space="preserve"> с </w:t>
+      </w:r>
+      <w:proofErr w:type="spellStart"/>
+      <w:r>
+        <w:t>контроллером</w:t>
+      </w:r>
+      <w:proofErr w:type="spellEnd"/>
+      <w:r>
+        <w:t xml:space="preserve"> </w:t>
+      </w:r>
+      <w:proofErr w:type="spellStart"/>
+      <w:r>
+        <w:t>второго</w:t>
+      </w:r>
+      <w:proofErr w:type="spellEnd"/>
+      <w:r>
+        <w:t xml:space="preserve"> </w:t>
+      </w:r>
+      <w:proofErr w:type="spellStart"/>
+      <w:r>
+        <w:t>уровня</w:t>
+      </w:r>
+      <w:proofErr w:type="spellEnd"/>
+      <w:r>
+        <w:t xml:space="preserve">. Для </w:t>
+      </w:r>
+      <w:proofErr w:type="spellStart"/>
+      <w:r>
+        <w:t>работы</w:t>
+      </w:r>
+      <w:proofErr w:type="spellEnd"/>
+      <w:r>
+        <w:t xml:space="preserve"> в каскаде сигнал HRQ ( «</w:t>
+      </w:r>
+      <w:proofErr w:type="spellStart"/>
+      <w:r>
+        <w:t>Запрос</w:t>
+      </w:r>
+      <w:proofErr w:type="spellEnd"/>
+      <w:r>
+        <w:t xml:space="preserve"> на захват") </w:t>
+      </w:r>
+      <w:proofErr w:type="spellStart"/>
+      <w:r>
+        <w:t>ведомого</w:t>
+      </w:r>
+      <w:proofErr w:type="spellEnd"/>
+      <w:r>
+        <w:t xml:space="preserve"> </w:t>
+      </w:r>
+      <w:proofErr w:type="spellStart"/>
+      <w:r>
+        <w:t>контроллера</w:t>
+      </w:r>
+      <w:proofErr w:type="spellEnd"/>
+      <w:r>
+        <w:t xml:space="preserve"> </w:t>
+      </w:r>
+      <w:proofErr w:type="spellStart"/>
+      <w:r>
+        <w:t>подается</w:t>
+      </w:r>
+      <w:proofErr w:type="spellEnd"/>
+      <w:r>
+        <w:t xml:space="preserve"> на </w:t>
+      </w:r>
+      <w:proofErr w:type="spellStart"/>
+      <w:r>
+        <w:t>вход</w:t>
+      </w:r>
+      <w:proofErr w:type="spellEnd"/>
+      <w:r>
+        <w:t xml:space="preserve"> DREG ( «</w:t>
+      </w:r>
+      <w:proofErr w:type="spellStart"/>
+      <w:r>
+        <w:t>Запрос</w:t>
+      </w:r>
+      <w:proofErr w:type="spellEnd"/>
+      <w:r>
+        <w:t xml:space="preserve"> на канал ПДП») </w:t>
+      </w:r>
+      <w:proofErr w:type="spellStart"/>
+      <w:r>
+        <w:t>ведущего</w:t>
+      </w:r>
+      <w:proofErr w:type="spellEnd"/>
+      <w:r>
+        <w:t>, а сигнал DACK ( «</w:t>
+      </w:r>
+      <w:proofErr w:type="spellStart"/>
+      <w:r>
+        <w:t>Подтверждение</w:t>
+      </w:r>
+      <w:proofErr w:type="spellEnd"/>
+      <w:r>
+        <w:t xml:space="preserve"> </w:t>
+      </w:r>
+      <w:proofErr w:type="spellStart"/>
+      <w:r>
+        <w:t>запроса</w:t>
+      </w:r>
+      <w:proofErr w:type="spellEnd"/>
+      <w:r>
+        <w:t xml:space="preserve">») </w:t>
+      </w:r>
+      <w:proofErr w:type="spellStart"/>
+      <w:r>
+        <w:t>ведущего</w:t>
+      </w:r>
+      <w:proofErr w:type="spellEnd"/>
+      <w:r>
+        <w:t xml:space="preserve"> </w:t>
+      </w:r>
+      <w:proofErr w:type="spellStart"/>
+      <w:r>
+        <w:t>подается</w:t>
+      </w:r>
+      <w:proofErr w:type="spellEnd"/>
+      <w:r>
+        <w:t xml:space="preserve"> на </w:t>
+      </w:r>
+      <w:proofErr w:type="spellStart"/>
+      <w:r>
+        <w:t>вход</w:t>
+      </w:r>
+      <w:proofErr w:type="spellEnd"/>
+      <w:r>
+        <w:t xml:space="preserve"> HDLA ( «</w:t>
+      </w:r>
+      <w:proofErr w:type="spellStart"/>
+      <w:r>
+        <w:t>Питвердження</w:t>
+      </w:r>
+      <w:proofErr w:type="spellEnd"/>
+      <w:r>
+        <w:t xml:space="preserve"> </w:t>
+      </w:r>
+      <w:proofErr w:type="spellStart"/>
+      <w:r>
+        <w:t>захвата</w:t>
+      </w:r>
+      <w:proofErr w:type="spellEnd"/>
+      <w:r>
+        <w:t xml:space="preserve">») </w:t>
+      </w:r>
+      <w:proofErr w:type="spellStart"/>
+      <w:r>
+        <w:t>известного</w:t>
+      </w:r>
+      <w:proofErr w:type="spellEnd"/>
+      <w:r>
+        <w:t xml:space="preserve"> .</w:t>
+      </w:r>
+    </w:p>
+    <w:p/>
+    <w:p>
+      <w:r>
+        <w:t xml:space="preserve">3. Принцип </w:t>
+      </w:r>
+      <w:proofErr w:type="spellStart"/>
+      <w:r>
+        <w:t>работы</w:t>
+      </w:r>
+      <w:proofErr w:type="spellEnd"/>
+      <w:r>
+        <w:t xml:space="preserve"> КПДП;</w:t>
+      </w:r>
+    </w:p>
+    <w:p/>
+    <w:p>
+      <w:r>
+        <w:t xml:space="preserve">В </w:t>
+      </w:r>
+      <w:proofErr w:type="spellStart"/>
+      <w:r>
+        <w:t>работе</w:t>
+      </w:r>
+      <w:proofErr w:type="spellEnd"/>
+      <w:r>
+        <w:t xml:space="preserve"> ПДП </w:t>
+      </w:r>
+      <w:proofErr w:type="spellStart"/>
+      <w:r>
+        <w:t>различаются</w:t>
+      </w:r>
+      <w:proofErr w:type="spellEnd"/>
+      <w:r>
+        <w:t xml:space="preserve"> 2 </w:t>
+      </w:r>
+      <w:proofErr w:type="spellStart"/>
+      <w:r>
+        <w:t>главных</w:t>
+      </w:r>
+      <w:proofErr w:type="spellEnd"/>
+      <w:r>
+        <w:t xml:space="preserve"> </w:t>
+      </w:r>
+      <w:proofErr w:type="spellStart"/>
+      <w:r>
+        <w:t>цикла</w:t>
+      </w:r>
+      <w:proofErr w:type="spellEnd"/>
+      <w:r>
+        <w:t xml:space="preserve">: цикл </w:t>
+      </w:r>
+      <w:proofErr w:type="spellStart"/>
+      <w:r>
+        <w:t>ожидания</w:t>
+      </w:r>
+      <w:proofErr w:type="spellEnd"/>
+      <w:r>
+        <w:t xml:space="preserve"> (</w:t>
+      </w:r>
+      <w:proofErr w:type="spellStart"/>
+      <w:r>
+        <w:t>Idle</w:t>
+      </w:r>
+      <w:proofErr w:type="spellEnd"/>
+      <w:r>
+        <w:t xml:space="preserve"> </w:t>
+      </w:r>
+      <w:proofErr w:type="spellStart"/>
+      <w:r>
+        <w:t>cycle</w:t>
+      </w:r>
+      <w:proofErr w:type="spellEnd"/>
+      <w:r>
+        <w:t xml:space="preserve">) и </w:t>
+      </w:r>
+      <w:proofErr w:type="spellStart"/>
+      <w:r>
+        <w:t>активный</w:t>
+      </w:r>
+      <w:proofErr w:type="spellEnd"/>
+      <w:r>
+        <w:t xml:space="preserve"> цикл (</w:t>
+      </w:r>
+      <w:proofErr w:type="spellStart"/>
+      <w:r>
+        <w:t>Active</w:t>
+      </w:r>
+      <w:proofErr w:type="spellEnd"/>
+      <w:r>
+        <w:t xml:space="preserve"> </w:t>
+      </w:r>
+      <w:proofErr w:type="spellStart"/>
+      <w:r>
+        <w:t>cycle</w:t>
+      </w:r>
+      <w:proofErr w:type="spellEnd"/>
+      <w:r>
+        <w:t xml:space="preserve">). </w:t>
+      </w:r>
+      <w:proofErr w:type="spellStart"/>
+      <w:r>
+        <w:t>Каждый</w:t>
+      </w:r>
+      <w:proofErr w:type="spellEnd"/>
+      <w:r>
+        <w:t xml:space="preserve"> цикл </w:t>
+      </w:r>
+      <w:proofErr w:type="spellStart"/>
+      <w:r>
+        <w:t>подразделяется</w:t>
+      </w:r>
+      <w:proofErr w:type="spellEnd"/>
+      <w:r>
+        <w:t xml:space="preserve"> на ряд </w:t>
+      </w:r>
+      <w:proofErr w:type="spellStart"/>
+      <w:r>
+        <w:t>состояний</w:t>
+      </w:r>
+      <w:proofErr w:type="spellEnd"/>
+      <w:r>
+        <w:t xml:space="preserve">, </w:t>
+      </w:r>
+      <w:proofErr w:type="spellStart"/>
+      <w:r>
+        <w:t>занимающих</w:t>
+      </w:r>
+      <w:proofErr w:type="spellEnd"/>
+      <w:r>
+        <w:t xml:space="preserve"> по </w:t>
+      </w:r>
+      <w:proofErr w:type="spellStart"/>
+      <w:r>
+        <w:t>времени</w:t>
+      </w:r>
+      <w:proofErr w:type="spellEnd"/>
+      <w:r>
+        <w:t xml:space="preserve"> один </w:t>
+      </w:r>
+      <w:proofErr w:type="spellStart"/>
+      <w:r>
+        <w:t>период</w:t>
+      </w:r>
+      <w:proofErr w:type="spellEnd"/>
+      <w:r>
+        <w:t xml:space="preserve"> </w:t>
+      </w:r>
+      <w:proofErr w:type="spellStart"/>
+      <w:r>
+        <w:t>времени</w:t>
+      </w:r>
+      <w:proofErr w:type="spellEnd"/>
+      <w:r>
+        <w:t xml:space="preserve"> (тик). </w:t>
+      </w:r>
+      <w:proofErr w:type="spellStart"/>
+      <w:r>
+        <w:t>Из</w:t>
+      </w:r>
+      <w:proofErr w:type="spellEnd"/>
+      <w:r>
+        <w:t xml:space="preserve"> </w:t>
+      </w:r>
+      <w:proofErr w:type="spellStart"/>
+      <w:r>
+        <w:t>цикла</w:t>
+      </w:r>
+      <w:proofErr w:type="spellEnd"/>
+      <w:r>
+        <w:t xml:space="preserve"> </w:t>
+      </w:r>
+      <w:proofErr w:type="spellStart"/>
+      <w:r>
+        <w:t>ожидания</w:t>
+      </w:r>
+      <w:proofErr w:type="spellEnd"/>
+      <w:r>
+        <w:t xml:space="preserve"> </w:t>
+      </w:r>
+      <w:proofErr w:type="spellStart"/>
+      <w:r>
+        <w:t>контроллер</w:t>
+      </w:r>
+      <w:proofErr w:type="spellEnd"/>
+      <w:r>
+        <w:t xml:space="preserve"> </w:t>
+      </w:r>
+      <w:proofErr w:type="spellStart"/>
+      <w:r>
+        <w:t>может</w:t>
+      </w:r>
+      <w:proofErr w:type="spellEnd"/>
+      <w:r>
+        <w:t xml:space="preserve"> </w:t>
+      </w:r>
+      <w:proofErr w:type="spellStart"/>
+      <w:r>
+        <w:t>быть</w:t>
+      </w:r>
+      <w:proofErr w:type="spellEnd"/>
+      <w:r>
+        <w:t xml:space="preserve"> </w:t>
+      </w:r>
+      <w:proofErr w:type="spellStart"/>
+      <w:r>
+        <w:t>переведен</w:t>
+      </w:r>
+      <w:proofErr w:type="spellEnd"/>
+      <w:r>
+        <w:t xml:space="preserve"> в </w:t>
+      </w:r>
+      <w:proofErr w:type="spellStart"/>
+      <w:r>
+        <w:t>состояние</w:t>
+      </w:r>
+      <w:proofErr w:type="spellEnd"/>
+      <w:r>
+        <w:t xml:space="preserve"> </w:t>
+      </w:r>
+      <w:proofErr w:type="spellStart"/>
+      <w:r>
+        <w:t>программирования</w:t>
+      </w:r>
+      <w:proofErr w:type="spellEnd"/>
+      <w:r>
+        <w:t xml:space="preserve"> (</w:t>
+      </w:r>
+      <w:proofErr w:type="spellStart"/>
+      <w:r>
+        <w:t>Program</w:t>
+      </w:r>
+      <w:proofErr w:type="spellEnd"/>
+      <w:r>
+        <w:t xml:space="preserve"> </w:t>
+      </w:r>
+      <w:proofErr w:type="spellStart"/>
+      <w:r>
+        <w:t>Condition</w:t>
+      </w:r>
+      <w:proofErr w:type="spellEnd"/>
+      <w:r>
+        <w:t xml:space="preserve">) </w:t>
+      </w:r>
+      <w:proofErr w:type="spellStart"/>
+      <w:r>
+        <w:t>путем</w:t>
+      </w:r>
+      <w:proofErr w:type="spellEnd"/>
+      <w:r>
+        <w:t xml:space="preserve"> </w:t>
+      </w:r>
+      <w:proofErr w:type="spellStart"/>
+      <w:r>
+        <w:t>подачи</w:t>
+      </w:r>
+      <w:proofErr w:type="spellEnd"/>
+      <w:r>
+        <w:t xml:space="preserve"> на </w:t>
+      </w:r>
+      <w:proofErr w:type="spellStart"/>
+      <w:r>
+        <w:t>вход</w:t>
+      </w:r>
+      <w:proofErr w:type="spellEnd"/>
+      <w:r>
+        <w:t xml:space="preserve"> RESET </w:t>
+      </w:r>
+      <w:proofErr w:type="spellStart"/>
+      <w:r>
+        <w:t>сигнала</w:t>
+      </w:r>
+      <w:proofErr w:type="spellEnd"/>
+      <w:r>
+        <w:t xml:space="preserve"> </w:t>
+      </w:r>
+      <w:proofErr w:type="spellStart"/>
+      <w:r>
+        <w:t>высокого</w:t>
+      </w:r>
+      <w:proofErr w:type="spellEnd"/>
+      <w:r>
+        <w:t xml:space="preserve"> </w:t>
+      </w:r>
+      <w:proofErr w:type="spellStart"/>
+      <w:r>
+        <w:t>уровня</w:t>
+      </w:r>
+      <w:proofErr w:type="spellEnd"/>
+      <w:r>
+        <w:t xml:space="preserve">, </w:t>
+      </w:r>
+      <w:proofErr w:type="spellStart"/>
+      <w:r>
+        <w:t>длительностью</w:t>
+      </w:r>
+      <w:proofErr w:type="spellEnd"/>
+      <w:r>
+        <w:t xml:space="preserve"> не </w:t>
+      </w:r>
+      <w:proofErr w:type="spellStart"/>
+      <w:r>
+        <w:t>менее</w:t>
+      </w:r>
+      <w:proofErr w:type="spellEnd"/>
+      <w:r>
+        <w:t xml:space="preserve"> 300 </w:t>
+      </w:r>
+      <w:proofErr w:type="spellStart"/>
+      <w:r>
+        <w:t>нс</w:t>
+      </w:r>
+      <w:proofErr w:type="spellEnd"/>
+      <w:r>
+        <w:t xml:space="preserve"> и </w:t>
+      </w:r>
+      <w:proofErr w:type="spellStart"/>
+      <w:r>
+        <w:t>следующей</w:t>
+      </w:r>
+      <w:proofErr w:type="spellEnd"/>
+      <w:r>
+        <w:t xml:space="preserve"> за ним </w:t>
+      </w:r>
+      <w:proofErr w:type="spellStart"/>
+      <w:r>
+        <w:t>подачи</w:t>
+      </w:r>
+      <w:proofErr w:type="spellEnd"/>
+      <w:r>
+        <w:t xml:space="preserve"> </w:t>
+      </w:r>
+      <w:proofErr w:type="spellStart"/>
+      <w:r>
+        <w:t>сигнала</w:t>
+      </w:r>
+      <w:proofErr w:type="spellEnd"/>
+      <w:r>
+        <w:t xml:space="preserve"> </w:t>
+      </w:r>
+      <w:proofErr w:type="spellStart"/>
+      <w:r>
+        <w:t>низкого</w:t>
+      </w:r>
+      <w:proofErr w:type="spellEnd"/>
+      <w:r>
+        <w:t xml:space="preserve"> </w:t>
+      </w:r>
+      <w:proofErr w:type="spellStart"/>
+      <w:r>
+        <w:t>уровня</w:t>
+      </w:r>
+      <w:proofErr w:type="spellEnd"/>
+      <w:r>
+        <w:t xml:space="preserve"> (</w:t>
+      </w:r>
+      <w:proofErr w:type="spellStart"/>
+      <w:r>
+        <w:t>уровня</w:t>
+      </w:r>
+      <w:proofErr w:type="spellEnd"/>
+      <w:r>
+        <w:t xml:space="preserve"> 0) на </w:t>
+      </w:r>
+      <w:proofErr w:type="spellStart"/>
+      <w:r>
+        <w:t>вывод</w:t>
+      </w:r>
+      <w:proofErr w:type="spellEnd"/>
+      <w:r>
+        <w:t xml:space="preserve"> CS (</w:t>
+      </w:r>
+      <w:proofErr w:type="spellStart"/>
+      <w:r>
+        <w:t>Chip</w:t>
+      </w:r>
+      <w:proofErr w:type="spellEnd"/>
+      <w:r>
+        <w:t xml:space="preserve"> </w:t>
+      </w:r>
+      <w:proofErr w:type="spellStart"/>
+      <w:r>
+        <w:t>Select</w:t>
+      </w:r>
+      <w:proofErr w:type="spellEnd"/>
+      <w:r>
+        <w:t xml:space="preserve">). В </w:t>
+      </w:r>
+      <w:proofErr w:type="spellStart"/>
+      <w:r>
+        <w:t>состоянии</w:t>
+      </w:r>
+      <w:proofErr w:type="spellEnd"/>
+      <w:r>
+        <w:t xml:space="preserve"> </w:t>
+      </w:r>
+      <w:proofErr w:type="spellStart"/>
+      <w:r>
+        <w:t>программирования</w:t>
+      </w:r>
+      <w:proofErr w:type="spellEnd"/>
+      <w:r>
+        <w:t xml:space="preserve"> </w:t>
+      </w:r>
+      <w:proofErr w:type="spellStart"/>
+      <w:r>
+        <w:t>контроллер</w:t>
+      </w:r>
+      <w:proofErr w:type="spellEnd"/>
+      <w:r>
+        <w:t xml:space="preserve"> </w:t>
+      </w:r>
+      <w:proofErr w:type="spellStart"/>
+      <w:r>
+        <w:t>будет</w:t>
+      </w:r>
+      <w:proofErr w:type="spellEnd"/>
+      <w:r>
+        <w:t xml:space="preserve"> </w:t>
+      </w:r>
+      <w:proofErr w:type="spellStart"/>
+      <w:r>
+        <w:t>находится</w:t>
+      </w:r>
+      <w:proofErr w:type="spellEnd"/>
+      <w:r>
+        <w:t xml:space="preserve"> до </w:t>
+      </w:r>
+      <w:proofErr w:type="spellStart"/>
+      <w:r>
+        <w:t>тех</w:t>
+      </w:r>
+      <w:proofErr w:type="spellEnd"/>
+      <w:r>
+        <w:t xml:space="preserve"> пор, </w:t>
+      </w:r>
+      <w:proofErr w:type="spellStart"/>
+      <w:r>
+        <w:t>пока</w:t>
+      </w:r>
+      <w:proofErr w:type="spellEnd"/>
+      <w:r>
+        <w:t xml:space="preserve"> на </w:t>
+      </w:r>
+      <w:proofErr w:type="spellStart"/>
+      <w:r>
+        <w:t>выводе</w:t>
+      </w:r>
+      <w:proofErr w:type="spellEnd"/>
+      <w:r>
+        <w:t xml:space="preserve"> CS </w:t>
+      </w:r>
+      <w:proofErr w:type="spellStart"/>
+      <w:r>
+        <w:t>сохранится</w:t>
+      </w:r>
+      <w:proofErr w:type="spellEnd"/>
+      <w:r>
+        <w:t xml:space="preserve"> сигнал </w:t>
+      </w:r>
+      <w:proofErr w:type="spellStart"/>
+      <w:r>
+        <w:t>низкого</w:t>
+      </w:r>
+      <w:proofErr w:type="spellEnd"/>
+      <w:r>
+        <w:t xml:space="preserve"> </w:t>
+      </w:r>
+      <w:proofErr w:type="spellStart"/>
+      <w:r>
+        <w:t>уровня</w:t>
+      </w:r>
+      <w:proofErr w:type="spellEnd"/>
+      <w:r>
+        <w:t xml:space="preserve">. В </w:t>
+      </w:r>
+      <w:proofErr w:type="spellStart"/>
+      <w:r>
+        <w:t>процессе</w:t>
+      </w:r>
+      <w:proofErr w:type="spellEnd"/>
+      <w:r>
+        <w:t xml:space="preserve"> </w:t>
+      </w:r>
+      <w:proofErr w:type="spellStart"/>
+      <w:r>
+        <w:t>программирования</w:t>
+      </w:r>
+      <w:proofErr w:type="spellEnd"/>
+      <w:r>
+        <w:t xml:space="preserve"> </w:t>
+      </w:r>
+      <w:proofErr w:type="spellStart"/>
+      <w:r>
+        <w:t>контроллеру</w:t>
+      </w:r>
+      <w:proofErr w:type="spellEnd"/>
+      <w:r>
+        <w:t xml:space="preserve"> </w:t>
+      </w:r>
+      <w:proofErr w:type="spellStart"/>
+      <w:r>
+        <w:t>задаются</w:t>
+      </w:r>
+      <w:proofErr w:type="spellEnd"/>
+      <w:r>
+        <w:t>:</w:t>
+      </w:r>
+    </w:p>
+    <w:p/>
+    <w:p>
+      <w:r>
+        <w:t xml:space="preserve">- </w:t>
+      </w:r>
+      <w:proofErr w:type="spellStart"/>
+      <w:r>
+        <w:t>начальный</w:t>
+      </w:r>
+      <w:proofErr w:type="spellEnd"/>
+      <w:r>
+        <w:t xml:space="preserve"> адрес </w:t>
+      </w:r>
+      <w:proofErr w:type="spellStart"/>
+      <w:r>
+        <w:t>памяти</w:t>
+      </w:r>
+      <w:proofErr w:type="spellEnd"/>
+      <w:r>
+        <w:t xml:space="preserve"> для </w:t>
+      </w:r>
+      <w:proofErr w:type="spellStart"/>
+      <w:r>
+        <w:t>обмена</w:t>
+      </w:r>
+      <w:proofErr w:type="spellEnd"/>
+      <w:r>
+        <w:t>;</w:t>
+      </w:r>
+    </w:p>
+    <w:p/>
+    <w:p>
+      <w:r>
+        <w:t xml:space="preserve">- </w:t>
+      </w:r>
+      <w:proofErr w:type="spellStart"/>
+      <w:r>
+        <w:t>уменьшенное</w:t>
+      </w:r>
+      <w:proofErr w:type="spellEnd"/>
+      <w:r>
+        <w:t xml:space="preserve"> на </w:t>
+      </w:r>
+      <w:proofErr w:type="spellStart"/>
+      <w:r>
+        <w:t>единицу</w:t>
+      </w:r>
+      <w:proofErr w:type="spellEnd"/>
+      <w:r>
+        <w:t xml:space="preserve"> число </w:t>
+      </w:r>
+      <w:proofErr w:type="spellStart"/>
+      <w:r>
+        <w:t>передаваемых</w:t>
+      </w:r>
+      <w:proofErr w:type="spellEnd"/>
+      <w:r>
+        <w:t xml:space="preserve"> </w:t>
+      </w:r>
+      <w:proofErr w:type="spellStart"/>
+      <w:r>
+        <w:t>байтов</w:t>
+      </w:r>
+      <w:proofErr w:type="spellEnd"/>
+      <w:r>
+        <w:t>;</w:t>
+      </w:r>
+    </w:p>
+    <w:p/>
+    <w:p>
+      <w:r>
+        <w:t xml:space="preserve">- </w:t>
+      </w:r>
+      <w:proofErr w:type="spellStart"/>
+      <w:r>
+        <w:t>направление</w:t>
+      </w:r>
+      <w:proofErr w:type="spellEnd"/>
+      <w:r>
+        <w:t xml:space="preserve"> </w:t>
+      </w:r>
+      <w:proofErr w:type="spellStart"/>
+      <w:r>
+        <w:t>обмена</w:t>
+      </w:r>
+      <w:proofErr w:type="spellEnd"/>
+      <w:r>
+        <w:t xml:space="preserve">, а </w:t>
+      </w:r>
+      <w:proofErr w:type="spellStart"/>
+      <w:r>
+        <w:t>также</w:t>
+      </w:r>
+      <w:proofErr w:type="spellEnd"/>
+      <w:r>
+        <w:t xml:space="preserve"> </w:t>
+      </w:r>
+      <w:proofErr w:type="spellStart"/>
+      <w:r>
+        <w:t>устанавливаются</w:t>
+      </w:r>
+      <w:proofErr w:type="spellEnd"/>
+      <w:r>
+        <w:t xml:space="preserve"> </w:t>
+      </w:r>
+      <w:proofErr w:type="spellStart"/>
+      <w:r>
+        <w:t>необходимые</w:t>
+      </w:r>
+      <w:proofErr w:type="spellEnd"/>
+      <w:r>
+        <w:t xml:space="preserve"> </w:t>
+      </w:r>
+      <w:proofErr w:type="spellStart"/>
+      <w:r>
+        <w:t>режимы</w:t>
+      </w:r>
+      <w:proofErr w:type="spellEnd"/>
+      <w:r>
+        <w:t xml:space="preserve"> </w:t>
+      </w:r>
+      <w:proofErr w:type="spellStart"/>
+      <w:r>
+        <w:t>работы</w:t>
+      </w:r>
+      <w:proofErr w:type="spellEnd"/>
+      <w:r>
+        <w:t xml:space="preserve"> (</w:t>
+      </w:r>
+      <w:proofErr w:type="spellStart"/>
+      <w:r>
+        <w:t>разрешить</w:t>
+      </w:r>
+      <w:proofErr w:type="spellEnd"/>
+      <w:r>
+        <w:t xml:space="preserve"> </w:t>
+      </w:r>
+      <w:proofErr w:type="spellStart"/>
+      <w:r>
+        <w:t>или</w:t>
+      </w:r>
+      <w:proofErr w:type="spellEnd"/>
+      <w:r>
+        <w:t xml:space="preserve"> </w:t>
+      </w:r>
+      <w:proofErr w:type="spellStart"/>
+      <w:r>
+        <w:t>запретить</w:t>
+      </w:r>
+      <w:proofErr w:type="spellEnd"/>
+      <w:r>
+        <w:t xml:space="preserve"> </w:t>
+      </w:r>
+      <w:proofErr w:type="spellStart"/>
+      <w:r>
+        <w:t>циклическое</w:t>
+      </w:r>
+      <w:proofErr w:type="spellEnd"/>
+      <w:r>
+        <w:t xml:space="preserve"> </w:t>
+      </w:r>
+      <w:proofErr w:type="spellStart"/>
+      <w:r>
+        <w:t>изменение</w:t>
+      </w:r>
+      <w:proofErr w:type="spellEnd"/>
+      <w:r>
+        <w:t xml:space="preserve"> </w:t>
+      </w:r>
+      <w:proofErr w:type="spellStart"/>
+      <w:r>
+        <w:t>приоритетов</w:t>
+      </w:r>
+      <w:proofErr w:type="spellEnd"/>
+      <w:r>
+        <w:t>, авто-</w:t>
+      </w:r>
+      <w:proofErr w:type="spellStart"/>
+      <w:r>
+        <w:t>инициализацию</w:t>
+      </w:r>
+      <w:proofErr w:type="spellEnd"/>
+      <w:r>
+        <w:t xml:space="preserve">, </w:t>
+      </w:r>
+      <w:proofErr w:type="spellStart"/>
+      <w:r>
+        <w:t>задать</w:t>
+      </w:r>
+      <w:proofErr w:type="spellEnd"/>
+      <w:r>
+        <w:t xml:space="preserve"> </w:t>
+      </w:r>
+      <w:proofErr w:type="spellStart"/>
+      <w:r>
+        <w:t>направление</w:t>
+      </w:r>
+      <w:proofErr w:type="spellEnd"/>
+      <w:r>
+        <w:t xml:space="preserve"> </w:t>
+      </w:r>
+      <w:proofErr w:type="spellStart"/>
+      <w:r>
+        <w:t>изменения</w:t>
+      </w:r>
+      <w:proofErr w:type="spellEnd"/>
+      <w:r>
+        <w:t xml:space="preserve"> адреса при </w:t>
+      </w:r>
+      <w:proofErr w:type="spellStart"/>
+      <w:r>
+        <w:t>обмене</w:t>
+      </w:r>
+      <w:proofErr w:type="spellEnd"/>
+      <w:r>
+        <w:t xml:space="preserve"> и </w:t>
+      </w:r>
+      <w:proofErr w:type="spellStart"/>
+      <w:r>
+        <w:t>т.д</w:t>
+      </w:r>
+      <w:proofErr w:type="spellEnd"/>
+      <w:r>
+        <w:t>.).</w:t>
+      </w:r>
+    </w:p>
     <w:sectPr>
       <w:pgSz w:w="12240" w:h="15840"/>
       <w:pgMar w:top="720" w:right="720" w:bottom="720" w:left="720" w:header="720" w:footer="720" w:gutter="0"/>
@@ -944,7 +4403,7 @@
     <w:lsdException w:name="List Table 6 Colorful Accent 6" w:uiPriority="51"/>
     <w:lsdException w:name="List Table 7 Colorful Accent 6" w:uiPriority="52"/>
   </w:latentStyles>
-  <w:style w:type="paragraph" w:default="1" w:styleId="Normal">
+  <w:style w:type="paragraph" w:default="1" w:styleId="a">
     <w:name w:val="Normal"/>
     <w:qFormat/>
     <w:rsid w:val="002B697C"/>
@@ -958,11 +4417,11 @@
       <w:lang w:val="uk-UA" w:eastAsia="ru-RU"/>
     </w:rPr>
   </w:style>
-  <w:style w:type="paragraph" w:styleId="Heading8">
+  <w:style w:type="paragraph" w:styleId="8">
     <w:name w:val="heading 8"/>
-    <w:basedOn w:val="Normal"/>
-    <w:next w:val="Normal"/>
-    <w:link w:val="Heading8Char"/>
+    <w:basedOn w:val="a"/>
+    <w:next w:val="a"/>
+    <w:link w:val="80"/>
     <w:qFormat/>
     <w:rsid w:val="002B697C"/>
     <w:pPr>
@@ -983,13 +4442,13 @@
       <w:szCs w:val="30"/>
     </w:rPr>
   </w:style>
-  <w:style w:type="character" w:default="1" w:styleId="DefaultParagraphFont">
+  <w:style w:type="character" w:default="1" w:styleId="a0">
     <w:name w:val="Default Paragraph Font"/>
     <w:uiPriority w:val="1"/>
     <w:semiHidden/>
     <w:unhideWhenUsed/>
   </w:style>
-  <w:style w:type="table" w:default="1" w:styleId="TableNormal">
+  <w:style w:type="table" w:default="1" w:styleId="a1">
     <w:name w:val="Normal Table"/>
     <w:uiPriority w:val="99"/>
     <w:semiHidden/>
@@ -1004,16 +4463,16 @@
       </w:tblCellMar>
     </w:tblPr>
   </w:style>
-  <w:style w:type="numbering" w:default="1" w:styleId="NoList">
+  <w:style w:type="numbering" w:default="1" w:styleId="a2">
     <w:name w:val="No List"/>
     <w:uiPriority w:val="99"/>
     <w:semiHidden/>
     <w:unhideWhenUsed/>
   </w:style>
-  <w:style w:type="character" w:customStyle="1" w:styleId="Heading8Char">
-    <w:name w:val="Heading 8 Char"/>
-    <w:basedOn w:val="DefaultParagraphFont"/>
-    <w:link w:val="Heading8"/>
+  <w:style w:type="character" w:customStyle="1" w:styleId="80">
+    <w:name w:val="Заголовок 8 Знак"/>
+    <w:basedOn w:val="a0"/>
+    <w:link w:val="8"/>
     <w:rsid w:val="002B697C"/>
     <w:rPr>
       <w:rFonts w:ascii="Arial" w:eastAsia="Times New Roman" w:hAnsi="Arial" w:cs="Times New Roman"/>
@@ -1026,9 +4485,9 @@
       <w:lang w:val="uk-UA" w:eastAsia="ru-RU"/>
     </w:rPr>
   </w:style>
-  <w:style w:type="paragraph" w:customStyle="1" w:styleId="a">
+  <w:style w:type="paragraph" w:customStyle="1" w:styleId="a3">
     <w:name w:val="Знак"/>
-    <w:basedOn w:val="Normal"/>
+    <w:basedOn w:val="a"/>
     <w:rsid w:val="002B697C"/>
     <w:rPr>
       <w:rFonts w:ascii="Verdana" w:hAnsi="Verdana" w:cs="Verdana"/>
@@ -1306,7 +4765,7 @@
 </file>
 
 <file path=customXml/itemProps1.xml><?xml version="1.0" encoding="utf-8"?>
-<ds:datastoreItem xmlns:ds="http://schemas.openxmlformats.org/officeDocument/2006/customXml" ds:itemID="{F8E9DD67-C6AA-4F58-90CE-2E17B47D7D64}">
+<ds:datastoreItem xmlns:ds="http://schemas.openxmlformats.org/officeDocument/2006/customXml" ds:itemID="{17DB457A-723B-4073-922C-0A476EC73299}">
   <ds:schemaRefs>
     <ds:schemaRef ds:uri="http://schemas.openxmlformats.org/officeDocument/2006/bibliography"/>
   </ds:schemaRefs>

--- a/5 semestr/Архитектура компьютера/Лабараторные работы (Отчет)/Лабараторная работа № 4.docx
+++ b/5 semestr/Архитектура компьютера/Лабараторные работы (Отчет)/Лабараторная работа № 4.docx
@@ -47,10 +47,43 @@
     </w:p>
     <w:p>
       <w:pPr>
+        <w:pStyle w:val="a4"/>
         <w:jc w:val="center"/>
-      </w:pPr>
-      <w:r>
-        <w:t>Кафедра програмування та захисту інформації</w:t>
+        <w:rPr>
+          <w:rFonts w:ascii="Times New Roman" w:hAnsi="Times New Roman" w:cs="Times New Roman"/>
+          <w:sz w:val="24"/>
+          <w:szCs w:val="24"/>
+          <w:lang w:val="uk-UA"/>
+        </w:rPr>
+      </w:pPr>
+      <w:r>
+        <w:rPr>
+          <w:rFonts w:ascii="Times New Roman" w:hAnsi="Times New Roman" w:cs="Times New Roman"/>
+          <w:sz w:val="24"/>
+          <w:szCs w:val="24"/>
+          <w:lang w:val="uk-UA"/>
+        </w:rPr>
+        <w:t xml:space="preserve">Кафедра </w:t>
+      </w:r>
+      <w:proofErr w:type="spellStart"/>
+      <w:r>
+        <w:rPr>
+          <w:rFonts w:ascii="Times New Roman" w:hAnsi="Times New Roman" w:cs="Times New Roman"/>
+          <w:sz w:val="24"/>
+          <w:szCs w:val="24"/>
+          <w:lang w:val="uk-UA"/>
+        </w:rPr>
+        <w:t>кібербезпеки</w:t>
+      </w:r>
+      <w:proofErr w:type="spellEnd"/>
+      <w:r>
+        <w:rPr>
+          <w:rFonts w:ascii="Times New Roman" w:hAnsi="Times New Roman" w:cs="Times New Roman"/>
+          <w:sz w:val="24"/>
+          <w:szCs w:val="24"/>
+          <w:lang w:val="uk-UA"/>
+        </w:rPr>
+        <w:t xml:space="preserve"> та програмного забезпечення</w:t>
       </w:r>
     </w:p>
     <w:p>
@@ -740,10 +773,7 @@
         <w:t xml:space="preserve"> на дискету.</w:t>
       </w:r>
     </w:p>
-    <w:p>
-      <w:bookmarkStart w:id="0" w:name="_GoBack"/>
-      <w:bookmarkEnd w:id="0"/>
-    </w:p>
+    <w:p/>
     <w:p>
       <w:proofErr w:type="spellStart"/>
       <w:r>
@@ -1446,6 +1476,8 @@
         </w:rPr>
         <w:t>памяти</w:t>
       </w:r>
+      <w:bookmarkStart w:id="0" w:name="_GoBack"/>
+      <w:bookmarkEnd w:id="0"/>
       <w:proofErr w:type="spellEnd"/>
     </w:p>
     <w:p>
@@ -4496,6 +4528,47 @@
       <w:lang w:val="en-US" w:eastAsia="en-US"/>
     </w:rPr>
   </w:style>
+  <w:style w:type="paragraph" w:styleId="a4">
+    <w:name w:val="No Spacing"/>
+    <w:uiPriority w:val="1"/>
+    <w:qFormat/>
+    <w:rsid w:val="00A2298B"/>
+    <w:pPr>
+      <w:spacing w:after="0" w:line="240" w:lineRule="auto"/>
+    </w:pPr>
+    <w:rPr>
+      <w:rFonts w:eastAsiaTheme="minorEastAsia"/>
+      <w:lang w:val="ru-RU" w:eastAsia="ru-RU"/>
+    </w:rPr>
+  </w:style>
+  <w:style w:type="paragraph" w:styleId="a5">
+    <w:name w:val="Balloon Text"/>
+    <w:basedOn w:val="a"/>
+    <w:link w:val="a6"/>
+    <w:uiPriority w:val="99"/>
+    <w:semiHidden/>
+    <w:unhideWhenUsed/>
+    <w:rsid w:val="00A2298B"/>
+    <w:rPr>
+      <w:rFonts w:ascii="Segoe UI" w:hAnsi="Segoe UI" w:cs="Segoe UI"/>
+      <w:sz w:val="18"/>
+      <w:szCs w:val="18"/>
+    </w:rPr>
+  </w:style>
+  <w:style w:type="character" w:customStyle="1" w:styleId="a6">
+    <w:name w:val="Текст выноски Знак"/>
+    <w:basedOn w:val="a0"/>
+    <w:link w:val="a5"/>
+    <w:uiPriority w:val="99"/>
+    <w:semiHidden/>
+    <w:rsid w:val="00A2298B"/>
+    <w:rPr>
+      <w:rFonts w:ascii="Segoe UI" w:eastAsia="Times New Roman" w:hAnsi="Segoe UI" w:cs="Segoe UI"/>
+      <w:sz w:val="18"/>
+      <w:szCs w:val="18"/>
+      <w:lang w:val="uk-UA" w:eastAsia="ru-RU"/>
+    </w:rPr>
+  </w:style>
 </w:styles>
 </file>
 
@@ -4765,7 +4838,7 @@
 </file>
 
 <file path=customXml/itemProps1.xml><?xml version="1.0" encoding="utf-8"?>
-<ds:datastoreItem xmlns:ds="http://schemas.openxmlformats.org/officeDocument/2006/customXml" ds:itemID="{17DB457A-723B-4073-922C-0A476EC73299}">
+<ds:datastoreItem xmlns:ds="http://schemas.openxmlformats.org/officeDocument/2006/customXml" ds:itemID="{2460EBFA-8109-4980-BBBA-3E90936637AF}">
   <ds:schemaRefs>
     <ds:schemaRef ds:uri="http://schemas.openxmlformats.org/officeDocument/2006/bibliography"/>
   </ds:schemaRefs>
